--- a/report/Conference-LaTeX-template_10-17-19/PresentationProposal.docx
+++ b/report/Conference-LaTeX-template_10-17-19/PresentationProposal.docx
@@ -21,39 +21,21 @@
       </w:r>
     </w:p>
     <w:p>
-      <w:r>
-        <w:t xml:space="preserve">Hi my name is Jiaqian. I am a </w:t>
-      </w:r>
-      <w:proofErr w:type="gramStart"/>
-      <w:r>
-        <w:t>first year</w:t>
-      </w:r>
-      <w:proofErr w:type="gramEnd"/>
-      <w:r>
-        <w:t xml:space="preserve"> graduate student. Today I would like to introduce my class project topic which is to predict process performance using ML</w:t>
-      </w:r>
-    </w:p>
-    <w:p>
-      <w:pPr>
-        <w:rPr>
-          <w:strike/>
-        </w:rPr>
-      </w:pPr>
-    </w:p>
-    <w:p>
       <w:pPr>
         <w:autoSpaceDE w:val="0"/>
         <w:autoSpaceDN w:val="0"/>
         <w:adjustRightInd w:val="0"/>
         <w:rPr>
-          <w:color w:val="5B9BD5" w:themeColor="accent5"/>
-        </w:rPr>
-      </w:pPr>
-      <w:r>
-        <w:rPr>
-          <w:color w:val="5B9BD5" w:themeColor="accent5"/>
-        </w:rPr>
-        <w:t>The prediction of OS process performance can bring several benefits, including:</w:t>
+          <w:rFonts w:cstheme="minorHAnsi"/>
+          <w:color w:val="000000" w:themeColor="text1"/>
+        </w:rPr>
+      </w:pPr>
+      <w:r>
+        <w:rPr>
+          <w:rFonts w:cstheme="minorHAnsi"/>
+          <w:color w:val="000000" w:themeColor="text1"/>
+        </w:rPr>
+        <w:t xml:space="preserve">To start the project, I have done some research and project design, aka determine what is the big picture of this project and draw a rough graph of how to accomplish my goal. </w:t>
       </w:r>
     </w:p>
     <w:p>
@@ -62,14 +44,16 @@
         <w:autoSpaceDN w:val="0"/>
         <w:adjustRightInd w:val="0"/>
         <w:rPr>
-          <w:color w:val="5B9BD5" w:themeColor="accent5"/>
-        </w:rPr>
-      </w:pPr>
-      <w:r>
-        <w:rPr>
-          <w:color w:val="5B9BD5" w:themeColor="accent5"/>
-        </w:rPr>
-        <w:t>Early detection of performance issues</w:t>
+          <w:rFonts w:cstheme="minorHAnsi"/>
+          <w:color w:val="000000" w:themeColor="text1"/>
+        </w:rPr>
+      </w:pPr>
+      <w:r>
+        <w:rPr>
+          <w:rFonts w:cstheme="minorHAnsi"/>
+          <w:color w:val="000000" w:themeColor="text1"/>
+        </w:rPr>
+        <w:t xml:space="preserve">So here are my brief ideas of how to do it. </w:t>
       </w:r>
     </w:p>
     <w:p>
@@ -78,14 +62,16 @@
         <w:autoSpaceDN w:val="0"/>
         <w:adjustRightInd w:val="0"/>
         <w:rPr>
-          <w:color w:val="5B9BD5" w:themeColor="accent5"/>
-        </w:rPr>
-      </w:pPr>
-      <w:r>
-        <w:rPr>
-          <w:color w:val="5B9BD5" w:themeColor="accent5"/>
-        </w:rPr>
-        <w:t>Improved resource utilization</w:t>
+          <w:rFonts w:cstheme="minorHAnsi"/>
+          <w:color w:val="000000" w:themeColor="text1"/>
+        </w:rPr>
+      </w:pPr>
+      <w:r>
+        <w:rPr>
+          <w:rFonts w:cstheme="minorHAnsi"/>
+          <w:color w:val="000000" w:themeColor="text1"/>
+        </w:rPr>
+        <w:t xml:space="preserve">I plan to collect large amount of data related to process on both Linus and mac book. I need to gather data related to various performance metrics and system configurations. Once I have gathered the data, I need to preprocess data and make it ready to apply machine learning algorithms to build and train a predictive model that can predict processor performance. the data will be divided into trained data and test data. We can use regression algorithms such as linear regression, decision tree regression, or random forest regression to predict the performance. I can also use classification algorithms such as decision trees or neural networks to classify the performance as good or bad based on the input data. So sounds straightforward. </w:t>
       </w:r>
     </w:p>
     <w:p>
@@ -94,15 +80,10 @@
         <w:autoSpaceDN w:val="0"/>
         <w:adjustRightInd w:val="0"/>
         <w:rPr>
-          <w:color w:val="5B9BD5" w:themeColor="accent5"/>
-        </w:rPr>
-      </w:pPr>
-      <w:r>
-        <w:rPr>
-          <w:color w:val="5B9BD5" w:themeColor="accent5"/>
-        </w:rPr>
-        <w:t>Better capacity planning</w:t>
-      </w:r>
+          <w:rFonts w:cstheme="minorHAnsi"/>
+          <w:color w:val="000000" w:themeColor="text1"/>
+        </w:rPr>
+      </w:pPr>
     </w:p>
     <w:p>
       <w:pPr>
@@ -110,14 +91,63 @@
         <w:autoSpaceDN w:val="0"/>
         <w:adjustRightInd w:val="0"/>
         <w:rPr>
-          <w:color w:val="5B9BD5" w:themeColor="accent5"/>
-        </w:rPr>
-      </w:pPr>
-      <w:r>
-        <w:rPr>
-          <w:color w:val="5B9BD5" w:themeColor="accent5"/>
-        </w:rPr>
-        <w:t>Reduced downtime</w:t>
+          <w:rFonts w:cstheme="minorHAnsi"/>
+          <w:color w:val="000000" w:themeColor="text1"/>
+        </w:rPr>
+      </w:pPr>
+      <w:r>
+        <w:rPr>
+          <w:rFonts w:cstheme="minorHAnsi"/>
+          <w:color w:val="000000" w:themeColor="text1"/>
+        </w:rPr>
+        <w:t xml:space="preserve">After that, I started to fill the details of my planning structure. Here is My progress guideline. I have divided the project into couple steps. There are Project design, Kernel module writing in c language, </w:t>
+      </w:r>
+      <w:proofErr w:type="gramStart"/>
+      <w:r>
+        <w:rPr>
+          <w:rFonts w:cstheme="minorHAnsi"/>
+          <w:color w:val="000000" w:themeColor="text1"/>
+        </w:rPr>
+        <w:t>Collecting</w:t>
+      </w:r>
+      <w:proofErr w:type="gramEnd"/>
+      <w:r>
+        <w:rPr>
+          <w:rFonts w:cstheme="minorHAnsi"/>
+          <w:color w:val="000000" w:themeColor="text1"/>
+        </w:rPr>
+        <w:t xml:space="preserve"> data on Linux and MacBook, Preprocess data, Build ml model for prediction, and last but not least create test cases to ensure the data we collect are accurate. </w:t>
+      </w:r>
+    </w:p>
+    <w:p>
+      <w:pPr>
+        <w:rPr>
+          <w:rFonts w:cstheme="minorHAnsi"/>
+          <w:color w:val="000000" w:themeColor="text1"/>
+        </w:rPr>
+      </w:pPr>
+      <w:r>
+        <w:rPr>
+          <w:rFonts w:cstheme="minorHAnsi"/>
+          <w:color w:val="000000" w:themeColor="text1"/>
+        </w:rPr>
+        <w:t xml:space="preserve"> As you see, I have marked some of steps done and will provide demos for kernel module, data collecting and small part of </w:t>
+      </w:r>
+      <w:proofErr w:type="spellStart"/>
+      <w:r>
+        <w:rPr>
+          <w:rFonts w:cstheme="minorHAnsi"/>
+          <w:color w:val="000000" w:themeColor="text1"/>
+        </w:rPr>
+        <w:t>implementaton</w:t>
+      </w:r>
+      <w:proofErr w:type="spellEnd"/>
+      <w:r>
+        <w:rPr>
+          <w:rFonts w:cstheme="minorHAnsi"/>
+          <w:color w:val="000000" w:themeColor="text1"/>
+        </w:rPr>
+        <w:t xml:space="preserve"> of ML model in the next few slides. </w:t>
       </w:r>
     </w:p>
     <w:p>
@@ -126,15 +156,531 @@
         <w:autoSpaceDN w:val="0"/>
         <w:adjustRightInd w:val="0"/>
         <w:rPr>
-          <w:color w:val="5B9BD5" w:themeColor="accent5"/>
-        </w:rPr>
-      </w:pPr>
-      <w:r>
-        <w:rPr>
-          <w:color w:val="5B9BD5" w:themeColor="accent5"/>
-        </w:rPr>
-        <w:t>Improved user experience</w:t>
-      </w:r>
+          <w:rFonts w:cstheme="minorHAnsi"/>
+          <w:color w:val="000000" w:themeColor="text1"/>
+        </w:rPr>
+      </w:pPr>
+    </w:p>
+    <w:p>
+      <w:pPr>
+        <w:rPr>
+          <w:rFonts w:cstheme="minorHAnsi"/>
+          <w:color w:val="000000" w:themeColor="text1"/>
+        </w:rPr>
+      </w:pPr>
+      <w:r>
+        <w:rPr>
+          <w:rFonts w:cstheme="minorHAnsi"/>
+          <w:color w:val="000000" w:themeColor="text1"/>
+        </w:rPr>
+        <w:t>Steps:</w:t>
+      </w:r>
+    </w:p>
+    <w:p>
+      <w:pPr>
+        <w:rPr>
+          <w:rFonts w:cstheme="minorHAnsi"/>
+          <w:color w:val="000000" w:themeColor="text1"/>
+        </w:rPr>
+      </w:pPr>
+      <w:r>
+        <w:rPr>
+          <w:rFonts w:cstheme="minorHAnsi"/>
+          <w:color w:val="000000" w:themeColor="text1"/>
+        </w:rPr>
+        <w:t xml:space="preserve">Third step,  </w:t>
+      </w:r>
+    </w:p>
+    <w:p>
+      <w:pPr>
+        <w:rPr>
+          <w:rFonts w:cstheme="minorHAnsi"/>
+          <w:color w:val="000000" w:themeColor="text1"/>
+        </w:rPr>
+      </w:pPr>
+      <w:r>
+        <w:rPr>
+          <w:rFonts w:cstheme="minorHAnsi"/>
+          <w:color w:val="000000" w:themeColor="text1"/>
+        </w:rPr>
+        <w:t xml:space="preserve">I have used python to preprocess some data by dropping unnecessary data and filling the missing data in rows. I have chosen linear regression algorithm to build the ML model which has major uses of determining the strength of predictors, forecasting an effect, and trend forecasting. And I have chosen random forest regressor too. It is a meta estimator that fits </w:t>
+      </w:r>
+      <w:proofErr w:type="gramStart"/>
+      <w:r>
+        <w:rPr>
+          <w:rFonts w:cstheme="minorHAnsi"/>
+          <w:color w:val="000000" w:themeColor="text1"/>
+        </w:rPr>
+        <w:t>a number of</w:t>
+      </w:r>
+      <w:proofErr w:type="gramEnd"/>
+      <w:r>
+        <w:rPr>
+          <w:rFonts w:cstheme="minorHAnsi"/>
+          <w:color w:val="000000" w:themeColor="text1"/>
+        </w:rPr>
+        <w:t xml:space="preserve"> classifying decision trees on various sub-samples of the dataset and uses averaging to improve the predictive accuracy and control over-fitting. In the demo I have chosen each process kernel time as y and the other numeric columns as X. From both linear regression model and random forest regressor model, I have got over 96% accuracy between predicted value and actual values. I have applied Mean Squared Error (MSE) metric which is the </w:t>
+      </w:r>
+      <w:proofErr w:type="gramStart"/>
+      <w:r>
+        <w:rPr>
+          <w:rFonts w:cstheme="minorHAnsi"/>
+          <w:color w:val="000000" w:themeColor="text1"/>
+        </w:rPr>
+        <w:t>most commonly used</w:t>
+      </w:r>
+      <w:proofErr w:type="gramEnd"/>
+      <w:r>
+        <w:rPr>
+          <w:rFonts w:cstheme="minorHAnsi"/>
+          <w:color w:val="000000" w:themeColor="text1"/>
+        </w:rPr>
+        <w:t xml:space="preserve"> for evaluating a model. Also, I have answered the question I have raised from my project proposal.   </w:t>
+      </w:r>
+    </w:p>
+    <w:p>
+      <w:pPr>
+        <w:rPr>
+          <w:rFonts w:cstheme="minorHAnsi"/>
+          <w:color w:val="000000" w:themeColor="text1"/>
+        </w:rPr>
+      </w:pPr>
+    </w:p>
+    <w:p>
+      <w:pPr>
+        <w:rPr>
+          <w:rFonts w:cstheme="minorHAnsi"/>
+          <w:color w:val="000000" w:themeColor="text1"/>
+        </w:rPr>
+      </w:pPr>
+    </w:p>
+    <w:p>
+      <w:pPr>
+        <w:rPr>
+          <w:rFonts w:cstheme="minorHAnsi"/>
+          <w:color w:val="000000" w:themeColor="text1"/>
+        </w:rPr>
+      </w:pPr>
+      <w:r>
+        <w:rPr>
+          <w:rFonts w:cstheme="minorHAnsi"/>
+          <w:color w:val="000000" w:themeColor="text1"/>
+        </w:rPr>
+        <w:t>3. Predictive Models</w:t>
+      </w:r>
+    </w:p>
+    <w:p>
+      <w:pPr>
+        <w:rPr>
+          <w:rFonts w:cstheme="minorHAnsi"/>
+          <w:color w:val="000000" w:themeColor="text1"/>
+        </w:rPr>
+      </w:pPr>
+      <w:r>
+        <w:rPr>
+          <w:rFonts w:cstheme="minorHAnsi"/>
+          <w:color w:val="000000" w:themeColor="text1"/>
+        </w:rPr>
+        <w:t>3.1. Linear Regression (LR) Models</w:t>
+      </w:r>
+    </w:p>
+    <w:p>
+      <w:pPr>
+        <w:rPr>
+          <w:rFonts w:cstheme="minorHAnsi"/>
+          <w:color w:val="000000" w:themeColor="text1"/>
+        </w:rPr>
+      </w:pPr>
+      <w:r>
+        <w:rPr>
+          <w:rFonts w:cstheme="minorHAnsi"/>
+          <w:color w:val="000000" w:themeColor="text1"/>
+        </w:rPr>
+        <w:t>Regression analysis is a statistical technique for investigating and modeling the relationship between variables. In this model, we have n observations y=y1,...,</w:t>
+      </w:r>
+      <w:proofErr w:type="spellStart"/>
+      <w:r>
+        <w:rPr>
+          <w:rFonts w:cstheme="minorHAnsi"/>
+          <w:color w:val="000000" w:themeColor="text1"/>
+        </w:rPr>
+        <w:t>yn</w:t>
+      </w:r>
+      <w:proofErr w:type="spellEnd"/>
+      <w:r>
+        <w:rPr>
+          <w:rFonts w:cstheme="minorHAnsi"/>
+          <w:color w:val="000000" w:themeColor="text1"/>
+        </w:rPr>
+        <w:t xml:space="preserve"> called the response variables and xi=xi,1,...,</w:t>
+      </w:r>
+      <w:proofErr w:type="spellStart"/>
+      <w:r>
+        <w:rPr>
+          <w:rFonts w:cstheme="minorHAnsi"/>
+          <w:color w:val="000000" w:themeColor="text1"/>
+        </w:rPr>
+        <w:t>xi,p</w:t>
+      </w:r>
+      <w:proofErr w:type="spellEnd"/>
+      <w:r>
+        <w:rPr>
+          <w:rFonts w:cstheme="minorHAnsi"/>
+          <w:color w:val="000000" w:themeColor="text1"/>
+        </w:rPr>
+        <w:t xml:space="preserve"> for </w:t>
+      </w:r>
+      <w:proofErr w:type="spellStart"/>
+      <w:r>
+        <w:rPr>
+          <w:rFonts w:cstheme="minorHAnsi"/>
+          <w:color w:val="000000" w:themeColor="text1"/>
+        </w:rPr>
+        <w:t>i</w:t>
+      </w:r>
+      <w:proofErr w:type="spellEnd"/>
+      <w:r>
+        <w:rPr>
+          <w:rFonts w:cstheme="minorHAnsi"/>
+          <w:color w:val="000000" w:themeColor="text1"/>
+        </w:rPr>
+        <w:t xml:space="preserve">=1..n that are predictor or regressor variables. The simplest linear regression is of the form y=β0+β1x+ε. In this formula β represents the coefficients used in describing the response as a linear function of predictors plus a random error ε. In our input </w:t>
+      </w:r>
+      <w:r>
+        <w:rPr>
+          <w:rFonts w:cstheme="minorHAnsi"/>
+          <w:color w:val="000000" w:themeColor="text1"/>
+        </w:rPr>
+        <w:lastRenderedPageBreak/>
+        <w:t>data set we have multiple predictor variables, causing the response y to be related to p regressor/predictor variables. The model then becomes y= β0+β1x+β2x+...+β</w:t>
+      </w:r>
+      <w:proofErr w:type="spellStart"/>
+      <w:r>
+        <w:rPr>
+          <w:rFonts w:cstheme="minorHAnsi"/>
+          <w:color w:val="000000" w:themeColor="text1"/>
+        </w:rPr>
+        <w:t>px+ε</w:t>
+      </w:r>
+      <w:proofErr w:type="spellEnd"/>
+      <w:r>
+        <w:rPr>
+          <w:rFonts w:cstheme="minorHAnsi"/>
+          <w:color w:val="000000" w:themeColor="text1"/>
+        </w:rPr>
+        <w:t>, where y and x are vectors of n numbers (observations). The fitting of a regression model to the observations is done by solving the p+1 β coefficients. The method of least squares error (LSE) is used. In this model, it is assumed that the error term ε has E(ε)=0, Var(ε)=σ2 , and that they are uncorrelated. The least-square equation is of the form [7]</w:t>
+      </w:r>
+    </w:p>
+    <w:p>
+      <w:pPr>
+        <w:rPr>
+          <w:rFonts w:cstheme="minorHAnsi"/>
+          <w:color w:val="000000" w:themeColor="text1"/>
+        </w:rPr>
+      </w:pPr>
+    </w:p>
+    <w:p>
+      <w:pPr>
+        <w:rPr>
+          <w:rFonts w:cstheme="minorHAnsi"/>
+          <w:color w:val="000000" w:themeColor="text1"/>
+        </w:rPr>
+      </w:pPr>
+    </w:p>
+    <w:p>
+      <w:pPr>
+        <w:rPr>
+          <w:rFonts w:cstheme="minorHAnsi"/>
+          <w:color w:val="000000" w:themeColor="text1"/>
+        </w:rPr>
+      </w:pPr>
+      <w:r>
+        <w:rPr>
+          <w:rFonts w:cstheme="minorHAnsi"/>
+          <w:noProof/>
+          <w:color w:val="000000" w:themeColor="text1"/>
+        </w:rPr>
+        <w:drawing>
+          <wp:inline distT="0" distB="0" distL="0" distR="0" wp14:anchorId="3565751C" wp14:editId="104A8838">
+            <wp:extent cx="5943600" cy="3040380"/>
+            <wp:effectExtent l="0" t="0" r="0" b="0"/>
+            <wp:docPr id="2" name="Picture 2" descr="Graphical user interface, text, application&#10;&#10;Description automatically generated"/>
+            <wp:cNvGraphicFramePr>
+              <a:graphicFrameLocks xmlns:a="http://schemas.openxmlformats.org/drawingml/2006/main" noChangeAspect="1"/>
+            </wp:cNvGraphicFramePr>
+            <a:graphic xmlns:a="http://schemas.openxmlformats.org/drawingml/2006/main">
+              <a:graphicData uri="http://schemas.openxmlformats.org/drawingml/2006/picture">
+                <pic:pic xmlns:pic="http://schemas.openxmlformats.org/drawingml/2006/picture">
+                  <pic:nvPicPr>
+                    <pic:cNvPr id="2" name="Picture 2" descr="Graphical user interface, text, application&#10;&#10;Description automatically generated"/>
+                    <pic:cNvPicPr/>
+                  </pic:nvPicPr>
+                  <pic:blipFill>
+                    <a:blip r:embed="rId5">
+                      <a:extLst>
+                        <a:ext uri="{28A0092B-C50C-407E-A947-70E740481C1C}">
+                          <a14:useLocalDpi xmlns:a14="http://schemas.microsoft.com/office/drawing/2010/main" val="0"/>
+                        </a:ext>
+                      </a:extLst>
+                    </a:blip>
+                    <a:stretch>
+                      <a:fillRect/>
+                    </a:stretch>
+                  </pic:blipFill>
+                  <pic:spPr>
+                    <a:xfrm>
+                      <a:off x="0" y="0"/>
+                      <a:ext cx="5943600" cy="3040380"/>
+                    </a:xfrm>
+                    <a:prstGeom prst="rect">
+                      <a:avLst/>
+                    </a:prstGeom>
+                  </pic:spPr>
+                </pic:pic>
+              </a:graphicData>
+            </a:graphic>
+          </wp:inline>
+        </w:drawing>
+      </w:r>
+    </w:p>
+    <w:p>
+      <w:pPr>
+        <w:rPr>
+          <w:rFonts w:cstheme="minorHAnsi"/>
+          <w:color w:val="000000" w:themeColor="text1"/>
+        </w:rPr>
+      </w:pPr>
+    </w:p>
+    <w:p>
+      <w:pPr>
+        <w:rPr>
+          <w:rFonts w:cstheme="minorHAnsi"/>
+          <w:color w:val="000000" w:themeColor="text1"/>
+        </w:rPr>
+      </w:pPr>
+      <w:r>
+        <w:rPr>
+          <w:rFonts w:cstheme="minorHAnsi"/>
+          <w:color w:val="000000" w:themeColor="text1"/>
+        </w:rPr>
+        <w:br w:type="page"/>
+      </w:r>
+    </w:p>
+    <w:p>
+      <w:pPr>
+        <w:rPr>
+          <w:rFonts w:cstheme="minorHAnsi"/>
+          <w:color w:val="000000" w:themeColor="text1"/>
+        </w:rPr>
+      </w:pPr>
+    </w:p>
+    <w:p>
+      <w:pPr>
+        <w:rPr>
+          <w:rFonts w:cstheme="minorHAnsi"/>
+          <w:color w:val="000000" w:themeColor="text1"/>
+        </w:rPr>
+      </w:pPr>
+    </w:p>
+    <w:p>
+      <w:pPr>
+        <w:rPr>
+          <w:rFonts w:cstheme="minorHAnsi"/>
+          <w:color w:val="000000" w:themeColor="text1"/>
+        </w:rPr>
+      </w:pPr>
+      <w:r>
+        <w:rPr>
+          <w:rFonts w:cstheme="minorHAnsi"/>
+          <w:color w:val="000000" w:themeColor="text1"/>
+        </w:rPr>
+        <w:t xml:space="preserve">In addition, I have also encountered some challenges for this project. </w:t>
+      </w:r>
+    </w:p>
+    <w:p>
+      <w:pPr>
+        <w:rPr>
+          <w:rFonts w:cstheme="minorHAnsi"/>
+          <w:color w:val="000000" w:themeColor="text1"/>
+        </w:rPr>
+      </w:pPr>
+      <w:r>
+        <w:rPr>
+          <w:rFonts w:cstheme="minorHAnsi"/>
+          <w:color w:val="000000" w:themeColor="text1"/>
+        </w:rPr>
+        <w:t xml:space="preserve">Firstly, there are Limited resources and various restriction on building Kernel module. It is not easy to debug on kernel module. The error msg does not provide sufficient information for developer to locate the error. And as I mentioned earlier, an additional c file is needed to export content of virtual file into actual file. </w:t>
+      </w:r>
+      <w:proofErr w:type="gramStart"/>
+      <w:r>
+        <w:rPr>
+          <w:rFonts w:cstheme="minorHAnsi"/>
+          <w:color w:val="000000" w:themeColor="text1"/>
+        </w:rPr>
+        <w:t>Thus</w:t>
+      </w:r>
+      <w:proofErr w:type="gramEnd"/>
+      <w:r>
+        <w:rPr>
+          <w:rFonts w:cstheme="minorHAnsi"/>
+          <w:color w:val="000000" w:themeColor="text1"/>
+        </w:rPr>
+        <w:t xml:space="preserve"> it is Not efficient enough to collect </w:t>
+      </w:r>
+      <w:proofErr w:type="spellStart"/>
+      <w:r>
+        <w:rPr>
+          <w:rFonts w:cstheme="minorHAnsi"/>
+          <w:color w:val="000000" w:themeColor="text1"/>
+        </w:rPr>
+        <w:t>linux</w:t>
+      </w:r>
+      <w:proofErr w:type="spellEnd"/>
+      <w:r>
+        <w:rPr>
+          <w:rFonts w:cstheme="minorHAnsi"/>
+          <w:color w:val="000000" w:themeColor="text1"/>
+        </w:rPr>
+        <w:t xml:space="preserve"> data in this way. Compared with the data collecting approach I applied on </w:t>
+      </w:r>
+      <w:proofErr w:type="spellStart"/>
+      <w:r>
+        <w:rPr>
+          <w:rFonts w:cstheme="minorHAnsi"/>
+          <w:color w:val="000000" w:themeColor="text1"/>
+        </w:rPr>
+        <w:t>macbook</w:t>
+      </w:r>
+      <w:proofErr w:type="spellEnd"/>
+      <w:r>
+        <w:rPr>
+          <w:rFonts w:cstheme="minorHAnsi"/>
+          <w:color w:val="000000" w:themeColor="text1"/>
+        </w:rPr>
+        <w:t xml:space="preserve">, it still has some advantage that the data is recorded constantly on virtual file. I can still choose to export large gigabytes of data without missing consistent data info since the kernel module is working. </w:t>
+      </w:r>
+    </w:p>
+    <w:p>
+      <w:pPr>
+        <w:rPr>
+          <w:rFonts w:cstheme="minorHAnsi"/>
+          <w:color w:val="000000" w:themeColor="text1"/>
+        </w:rPr>
+      </w:pPr>
+      <w:r>
+        <w:rPr>
+          <w:rFonts w:cstheme="minorHAnsi"/>
+          <w:color w:val="000000" w:themeColor="text1"/>
+        </w:rPr>
+        <w:t xml:space="preserve">Secondly, when I use python some data are not available such as io counter and net counter for each process. Disk io and network </w:t>
+      </w:r>
+      <w:proofErr w:type="gramStart"/>
+      <w:r>
+        <w:rPr>
+          <w:rFonts w:cstheme="minorHAnsi"/>
+          <w:color w:val="000000" w:themeColor="text1"/>
+        </w:rPr>
+        <w:t>is can contribute</w:t>
+      </w:r>
+      <w:proofErr w:type="gramEnd"/>
+      <w:r>
+        <w:rPr>
+          <w:rFonts w:cstheme="minorHAnsi"/>
+          <w:color w:val="000000" w:themeColor="text1"/>
+        </w:rPr>
+        <w:t xml:space="preserve"> to performance of processes too. </w:t>
+      </w:r>
+    </w:p>
+    <w:p>
+      <w:pPr>
+        <w:rPr>
+          <w:rFonts w:cstheme="minorHAnsi"/>
+          <w:color w:val="000000" w:themeColor="text1"/>
+        </w:rPr>
+      </w:pPr>
+    </w:p>
+    <w:p>
+      <w:pPr>
+        <w:rPr>
+          <w:rFonts w:cstheme="minorHAnsi"/>
+          <w:color w:val="000000" w:themeColor="text1"/>
+        </w:rPr>
+      </w:pPr>
+      <w:r>
+        <w:rPr>
+          <w:rFonts w:cstheme="minorHAnsi"/>
+          <w:color w:val="000000" w:themeColor="text1"/>
+        </w:rPr>
+        <w:t xml:space="preserve">Besides, I have some plan for Future work. </w:t>
+      </w:r>
+    </w:p>
+    <w:p>
+      <w:pPr>
+        <w:pStyle w:val="ListParagraph"/>
+        <w:numPr>
+          <w:ilvl w:val="0"/>
+          <w:numId w:val="4"/>
+        </w:numPr>
+        <w:rPr>
+          <w:rFonts w:cstheme="minorHAnsi"/>
+          <w:color w:val="000000" w:themeColor="text1"/>
+        </w:rPr>
+      </w:pPr>
+      <w:r>
+        <w:rPr>
+          <w:rFonts w:cstheme="minorHAnsi"/>
+          <w:color w:val="000000" w:themeColor="text1"/>
+        </w:rPr>
+        <w:t xml:space="preserve">In the next few days, I plan to Modify and wrap up the ML prediction </w:t>
+      </w:r>
+    </w:p>
+    <w:p>
+      <w:pPr>
+        <w:pStyle w:val="ListParagraph"/>
+        <w:numPr>
+          <w:ilvl w:val="0"/>
+          <w:numId w:val="4"/>
+        </w:numPr>
+        <w:rPr>
+          <w:rFonts w:cstheme="minorHAnsi"/>
+          <w:color w:val="000000" w:themeColor="text1"/>
+        </w:rPr>
+      </w:pPr>
+      <w:r>
+        <w:rPr>
+          <w:rFonts w:cstheme="minorHAnsi"/>
+          <w:color w:val="000000" w:themeColor="text1"/>
+        </w:rPr>
+        <w:t>Create more test cases make sure prediction reliable</w:t>
+      </w:r>
+    </w:p>
+    <w:p>
+      <w:pPr>
+        <w:pStyle w:val="ListParagraph"/>
+        <w:numPr>
+          <w:ilvl w:val="0"/>
+          <w:numId w:val="4"/>
+        </w:numPr>
+        <w:rPr>
+          <w:rFonts w:cstheme="minorHAnsi"/>
+          <w:color w:val="000000" w:themeColor="text1"/>
+        </w:rPr>
+      </w:pPr>
+      <w:r>
+        <w:rPr>
+          <w:rFonts w:cstheme="minorHAnsi"/>
+          <w:color w:val="000000" w:themeColor="text1"/>
+        </w:rPr>
+        <w:t>Find the Answer for my last question from project proposal: Does our model provide accurate prediction of performance? WIP to build test cases to verify.</w:t>
+      </w:r>
+    </w:p>
+    <w:p>
+      <w:pPr>
+        <w:rPr>
+          <w:rFonts w:cstheme="minorHAnsi"/>
+          <w:color w:val="000000" w:themeColor="text1"/>
+        </w:rPr>
+      </w:pPr>
     </w:p>
     <w:p>
       <w:pPr>
@@ -145,21 +691,12 @@
           <w:color w:val="5B9BD5" w:themeColor="accent5"/>
         </w:rPr>
       </w:pPr>
-      <w:r>
-        <w:rPr>
-          <w:color w:val="5B9BD5" w:themeColor="accent5"/>
-        </w:rPr>
-        <w:t>Cost savings</w:t>
-      </w:r>
     </w:p>
     <w:p>
       <w:pPr>
         <w:autoSpaceDE w:val="0"/>
         <w:autoSpaceDN w:val="0"/>
         <w:adjustRightInd w:val="0"/>
-        <w:rPr>
-          <w:color w:val="5B9BD5" w:themeColor="accent5"/>
-        </w:rPr>
       </w:pPr>
     </w:p>
     <w:p>
@@ -168,339 +705,56 @@
         <w:autoSpaceDN w:val="0"/>
         <w:adjustRightInd w:val="0"/>
         <w:rPr>
-          <w:color w:val="5B9BD5" w:themeColor="accent5"/>
-        </w:rPr>
-      </w:pPr>
-      <w:r>
-        <w:rPr>
-          <w:color w:val="5B9BD5" w:themeColor="accent5"/>
-        </w:rPr>
-        <w:t xml:space="preserve">From terminal the user </w:t>
+          <w:strike/>
+        </w:rPr>
+      </w:pPr>
+      <w:r>
+        <w:rPr>
+          <w:strike/>
+        </w:rPr>
+        <w:t xml:space="preserve">In our experimentation we modify the Linux Kernel scheduler to allow scheduling with customized time slices. The "Waikato Environment for Knowledge Analysis" (Weka), an </w:t>
       </w:r>
       <w:proofErr w:type="gramStart"/>
       <w:r>
         <w:rPr>
-          <w:color w:val="5B9BD5" w:themeColor="accent5"/>
-        </w:rPr>
-        <w:t>is able to</w:t>
+          <w:strike/>
+        </w:rPr>
+        <w:t>open source</w:t>
       </w:r>
       <w:proofErr w:type="gramEnd"/>
       <w:r>
         <w:rPr>
-          <w:color w:val="5B9BD5" w:themeColor="accent5"/>
-        </w:rPr>
-        <w:t xml:space="preserve"> check the information for different processes. </w:t>
-      </w:r>
-    </w:p>
-    <w:p>
-      <w:pPr>
-        <w:autoSpaceDE w:val="0"/>
-        <w:autoSpaceDN w:val="0"/>
-        <w:adjustRightInd w:val="0"/>
-        <w:rPr>
-          <w:color w:val="5B9BD5" w:themeColor="accent5"/>
-        </w:rPr>
-      </w:pPr>
-      <w:r>
-        <w:rPr>
-          <w:color w:val="5B9BD5" w:themeColor="accent5"/>
-        </w:rPr>
-        <w:t>PID: Shows task’s unique process ID.</w:t>
-      </w:r>
-    </w:p>
-    <w:p>
-      <w:pPr>
-        <w:autoSpaceDE w:val="0"/>
-        <w:autoSpaceDN w:val="0"/>
-        <w:adjustRightInd w:val="0"/>
-        <w:rPr>
-          <w:color w:val="5B9BD5" w:themeColor="accent5"/>
-        </w:rPr>
-      </w:pPr>
-      <w:r>
-        <w:rPr>
-          <w:color w:val="5B9BD5" w:themeColor="accent5"/>
-        </w:rPr>
-        <w:t xml:space="preserve">USER: </w:t>
-      </w:r>
-      <w:proofErr w:type="gramStart"/>
-      <w:r>
-        <w:rPr>
-          <w:color w:val="5B9BD5" w:themeColor="accent5"/>
-        </w:rPr>
-        <w:t>User name</w:t>
-      </w:r>
-      <w:proofErr w:type="gramEnd"/>
-      <w:r>
-        <w:rPr>
-          <w:color w:val="5B9BD5" w:themeColor="accent5"/>
-        </w:rPr>
-        <w:t xml:space="preserve"> of owner of task.</w:t>
-      </w:r>
-    </w:p>
-    <w:p>
-      <w:pPr>
-        <w:autoSpaceDE w:val="0"/>
-        <w:autoSpaceDN w:val="0"/>
-        <w:adjustRightInd w:val="0"/>
-        <w:rPr>
-          <w:color w:val="5B9BD5" w:themeColor="accent5"/>
-        </w:rPr>
-      </w:pPr>
-      <w:r>
-        <w:rPr>
-          <w:color w:val="5B9BD5" w:themeColor="accent5"/>
-        </w:rPr>
-        <w:t>PR: Stands for priority of the task.</w:t>
-      </w:r>
-    </w:p>
-    <w:p>
-      <w:pPr>
-        <w:autoSpaceDE w:val="0"/>
-        <w:autoSpaceDN w:val="0"/>
-        <w:adjustRightInd w:val="0"/>
-        <w:rPr>
-          <w:color w:val="5B9BD5" w:themeColor="accent5"/>
-        </w:rPr>
-      </w:pPr>
-      <w:r>
-        <w:rPr>
-          <w:color w:val="5B9BD5" w:themeColor="accent5"/>
-        </w:rPr>
-        <w:t>NI: Represents a Nice Value of task. A negative nice value implies higher priority, and positive nice value means lower priority.</w:t>
-      </w:r>
-    </w:p>
-    <w:p>
-      <w:pPr>
-        <w:autoSpaceDE w:val="0"/>
-        <w:autoSpaceDN w:val="0"/>
-        <w:adjustRightInd w:val="0"/>
-        <w:rPr>
-          <w:color w:val="5B9BD5" w:themeColor="accent5"/>
-        </w:rPr>
-      </w:pPr>
-      <w:r>
-        <w:rPr>
-          <w:color w:val="5B9BD5" w:themeColor="accent5"/>
-        </w:rPr>
-        <w:t>VIRT: Total virtual memory used by the task.</w:t>
-      </w:r>
-    </w:p>
-    <w:p>
-      <w:pPr>
-        <w:autoSpaceDE w:val="0"/>
-        <w:autoSpaceDN w:val="0"/>
-        <w:adjustRightInd w:val="0"/>
-        <w:rPr>
-          <w:color w:val="5B9BD5" w:themeColor="accent5"/>
-        </w:rPr>
-      </w:pPr>
-      <w:r>
-        <w:rPr>
-          <w:color w:val="5B9BD5" w:themeColor="accent5"/>
-        </w:rPr>
-        <w:t>RES: Represents the amount of actual physical memory a process is consuming.</w:t>
-      </w:r>
-    </w:p>
-    <w:p>
-      <w:pPr>
-        <w:autoSpaceDE w:val="0"/>
-        <w:autoSpaceDN w:val="0"/>
-        <w:adjustRightInd w:val="0"/>
-        <w:rPr>
-          <w:color w:val="5B9BD5" w:themeColor="accent5"/>
-        </w:rPr>
-      </w:pPr>
-      <w:r>
-        <w:rPr>
-          <w:color w:val="5B9BD5" w:themeColor="accent5"/>
-        </w:rPr>
-        <w:t>SHR: Represents the Shared Memory size (kb) used by a task.</w:t>
-      </w:r>
-    </w:p>
-    <w:p>
-      <w:pPr>
-        <w:autoSpaceDE w:val="0"/>
-        <w:autoSpaceDN w:val="0"/>
-        <w:adjustRightInd w:val="0"/>
-        <w:rPr>
-          <w:color w:val="5B9BD5" w:themeColor="accent5"/>
-        </w:rPr>
-      </w:pPr>
-      <w:r>
-        <w:rPr>
-          <w:color w:val="5B9BD5" w:themeColor="accent5"/>
-        </w:rPr>
-        <w:t>S: The state the process is in.</w:t>
-      </w:r>
-    </w:p>
-    <w:p>
-      <w:pPr>
-        <w:autoSpaceDE w:val="0"/>
-        <w:autoSpaceDN w:val="0"/>
-        <w:adjustRightInd w:val="0"/>
-        <w:rPr>
-          <w:color w:val="5B9BD5" w:themeColor="accent5"/>
-        </w:rPr>
-      </w:pPr>
-      <w:r>
-        <w:rPr>
-          <w:color w:val="5B9BD5" w:themeColor="accent5"/>
-        </w:rPr>
-        <w:t>%CPU: Represents the CPU usage.</w:t>
-      </w:r>
-    </w:p>
-    <w:p>
-      <w:pPr>
-        <w:autoSpaceDE w:val="0"/>
-        <w:autoSpaceDN w:val="0"/>
-        <w:adjustRightInd w:val="0"/>
-        <w:rPr>
-          <w:color w:val="5B9BD5" w:themeColor="accent5"/>
-        </w:rPr>
-      </w:pPr>
-      <w:r>
-        <w:rPr>
-          <w:color w:val="5B9BD5" w:themeColor="accent5"/>
-        </w:rPr>
-        <w:t>%MEM: Shows the Memory usage of task.</w:t>
-      </w:r>
-    </w:p>
-    <w:p>
-      <w:pPr>
-        <w:autoSpaceDE w:val="0"/>
-        <w:autoSpaceDN w:val="0"/>
-        <w:adjustRightInd w:val="0"/>
-        <w:rPr>
-          <w:color w:val="5B9BD5" w:themeColor="accent5"/>
-        </w:rPr>
-      </w:pPr>
-      <w:r>
-        <w:rPr>
-          <w:color w:val="5B9BD5" w:themeColor="accent5"/>
-        </w:rPr>
-        <w:t>TIME+: CPU Time, the same as ‘TIME,’ but reflecting more granularity through hundredths of a second.</w:t>
-      </w:r>
-    </w:p>
-    <w:p>
-      <w:pPr>
-        <w:autoSpaceDE w:val="0"/>
-        <w:autoSpaceDN w:val="0"/>
-        <w:adjustRightInd w:val="0"/>
-        <w:rPr>
-          <w:color w:val="5B9BD5" w:themeColor="accent5"/>
-        </w:rPr>
-      </w:pPr>
-      <w:r>
-        <w:rPr>
-          <w:color w:val="5B9BD5" w:themeColor="accent5"/>
-        </w:rPr>
-        <w:t>COMMAND: The command that is being run.</w:t>
-      </w:r>
-    </w:p>
-    <w:p>
-      <w:pPr>
-        <w:autoSpaceDE w:val="0"/>
-        <w:autoSpaceDN w:val="0"/>
-        <w:adjustRightInd w:val="0"/>
-      </w:pPr>
-    </w:p>
-    <w:p>
-      <w:pPr>
-        <w:rPr>
-          <w:rFonts w:ascii="Times New Roman" w:eastAsia="Times New Roman" w:hAnsi="Times New Roman" w:cs="Times New Roman"/>
-        </w:rPr>
-      </w:pPr>
-      <w:r>
-        <w:rPr>
-          <w:rFonts w:ascii="Source Code Pro" w:eastAsia="Times New Roman" w:hAnsi="Source Code Pro" w:cs="Times New Roman"/>
-          <w:color w:val="78909C"/>
-          <w:sz w:val="34"/>
-          <w:szCs w:val="34"/>
-        </w:rPr>
-        <w:t xml:space="preserve">apply Machine Learning (ML) techniques to learn the performance and behavior of processes in operating system </w:t>
-      </w:r>
-    </w:p>
-    <w:p>
-      <w:pPr>
-        <w:autoSpaceDE w:val="0"/>
-        <w:autoSpaceDN w:val="0"/>
-        <w:adjustRightInd w:val="0"/>
-        <w:rPr>
-          <w:color w:val="5B9BD5" w:themeColor="accent5"/>
-        </w:rPr>
-      </w:pPr>
-    </w:p>
-    <w:p>
-      <w:pPr>
-        <w:autoSpaceDE w:val="0"/>
-        <w:autoSpaceDN w:val="0"/>
-        <w:adjustRightInd w:val="0"/>
-      </w:pPr>
-    </w:p>
-    <w:p>
-      <w:pPr>
-        <w:autoSpaceDE w:val="0"/>
-        <w:autoSpaceDN w:val="0"/>
-        <w:adjustRightInd w:val="0"/>
-        <w:rPr>
           <w:strike/>
         </w:rPr>
-      </w:pPr>
+        <w:t xml:space="preserve"> machine-learning tool is used to find the most suitable ML method to characterize our programs. We experimentally fined that the C4.5 Decision Tree algorithm most effectively solved the problem. We </w:t>
+      </w:r>
+      <w:proofErr w:type="spellStart"/>
       <w:r>
         <w:rPr>
           <w:strike/>
         </w:rPr>
-        <w:t xml:space="preserve">In our experimentation we modify the Linux Kernel scheduler to allow scheduling with customized time slices. The "Waikato Environment for Knowledge Analysis" (Weka), an </w:t>
-      </w:r>
-      <w:proofErr w:type="gramStart"/>
+        <w:t>fined</w:t>
+      </w:r>
+      <w:proofErr w:type="spellEnd"/>
       <w:r>
         <w:rPr>
           <w:strike/>
         </w:rPr>
-        <w:t>open source</w:t>
-      </w:r>
-      <w:proofErr w:type="gramEnd"/>
+        <w:t xml:space="preserve"> that predictive scheduling could reduce </w:t>
+      </w:r>
+      <w:proofErr w:type="spellStart"/>
       <w:r>
         <w:rPr>
           <w:strike/>
         </w:rPr>
-        <w:t xml:space="preserve"> machine-learning tool is used to find the most suitable ML method to characterize our programs. We experimentally fined that the C4.5 Decision Tree algorithm most effectively solved the problem. We </w:t>
-      </w:r>
-      <w:proofErr w:type="spellStart"/>
+        <w:t>TaT</w:t>
+      </w:r>
+      <w:proofErr w:type="spellEnd"/>
       <w:r>
         <w:rPr>
           <w:strike/>
         </w:rPr>
-        <w:t>fined</w:t>
-      </w:r>
-      <w:proofErr w:type="spellEnd"/>
-      <w:r>
-        <w:rPr>
-          <w:strike/>
-        </w:rPr>
-        <w:t xml:space="preserve"> that predictive scheduling could reduce </w:t>
-      </w:r>
-      <w:proofErr w:type="spellStart"/>
-      <w:r>
-        <w:rPr>
-          <w:strike/>
-        </w:rPr>
-        <w:t>TaT</w:t>
-      </w:r>
-      <w:proofErr w:type="spellEnd"/>
-      <w:r>
-        <w:rPr>
-          <w:strike/>
-        </w:rPr>
-        <w:t xml:space="preserve"> in the range of 1.4% to 5.8%. This was due to a reduction in the number of context switches needed to complete the process execution. We find our result interesting in the context that generally operating </w:t>
-      </w:r>
-      <w:r>
-        <w:rPr>
-          <w:strike/>
-        </w:rPr>
-        <w:lastRenderedPageBreak/>
-        <w:t>systems presently never make use of a program's previous execution history in their scheduling behavior.</w:t>
+        <w:t xml:space="preserve"> in the range of 1.4% to 5.8%. This was due to a reduction in the number of context switches needed to complete the process execution. We find our result interesting in the context that generally operating systems presently never make use of a program's previous execution history in their scheduling behavior.</w:t>
       </w:r>
     </w:p>
     <w:p>
@@ -533,111 +787,169 @@
       </w:r>
     </w:p>
     <w:p>
-      <w:r>
-        <w:t>We have approaches to make this project reach our goal.</w:t>
-      </w:r>
-    </w:p>
-    <w:p>
+      <w:pPr>
+        <w:rPr>
+          <w:color w:val="44546A" w:themeColor="text2"/>
+        </w:rPr>
+      </w:pPr>
+      <w:r>
+        <w:rPr>
+          <w:rFonts w:cstheme="minorHAnsi"/>
+          <w:color w:val="000000" w:themeColor="text1"/>
+        </w:rPr>
+        <w:t>I need to</w:t>
+      </w:r>
+      <w:r>
+        <w:rPr>
+          <w:rFonts w:cstheme="minorHAnsi"/>
+          <w:color w:val="000000" w:themeColor="text1"/>
+        </w:rPr>
+        <w:t xml:space="preserve"> gather data related to various performance metrics and system configurations. </w:t>
+      </w:r>
+      <w:r>
+        <w:rPr>
+          <w:color w:val="44546A" w:themeColor="text2"/>
+        </w:rPr>
+        <w:br w:type="page"/>
+      </w:r>
+    </w:p>
+    <w:p>
+      <w:pPr>
+        <w:rPr>
+          <w:color w:val="44546A" w:themeColor="text2"/>
+        </w:rPr>
+      </w:pPr>
+      <w:r>
+        <w:rPr>
+          <w:color w:val="44546A" w:themeColor="text2"/>
+        </w:rPr>
+        <w:lastRenderedPageBreak/>
+        <w:t>My current progress</w:t>
+      </w:r>
+    </w:p>
+    <w:p>
+      <w:pPr>
+        <w:rPr>
+          <w:color w:val="44546A" w:themeColor="text2"/>
+        </w:rPr>
+      </w:pPr>
+      <w:r>
+        <w:rPr>
+          <w:color w:val="44546A" w:themeColor="text2"/>
+        </w:rPr>
+        <w:t xml:space="preserve">I have </w:t>
+      </w:r>
+      <w:proofErr w:type="spellStart"/>
+      <w:r>
+        <w:rPr>
+          <w:color w:val="44546A" w:themeColor="text2"/>
+        </w:rPr>
+        <w:t>devided</w:t>
+      </w:r>
+      <w:proofErr w:type="spellEnd"/>
+      <w:r>
+        <w:rPr>
+          <w:color w:val="44546A" w:themeColor="text2"/>
+        </w:rPr>
+        <w:t xml:space="preserve"> the project into couple steps. 1. Project design, 2. Kernel module writing in c </w:t>
+      </w:r>
+      <w:proofErr w:type="spellStart"/>
+      <w:r>
+        <w:rPr>
+          <w:color w:val="44546A" w:themeColor="text2"/>
+        </w:rPr>
+        <w:t>lanague</w:t>
+      </w:r>
+      <w:proofErr w:type="spellEnd"/>
+      <w:r>
+        <w:rPr>
+          <w:color w:val="44546A" w:themeColor="text2"/>
+        </w:rPr>
+        <w:t xml:space="preserve">, 3 and 4. Collecting data on </w:t>
+      </w:r>
+      <w:proofErr w:type="spellStart"/>
+      <w:r>
+        <w:rPr>
+          <w:color w:val="44546A" w:themeColor="text2"/>
+        </w:rPr>
+        <w:t>linux</w:t>
+      </w:r>
+      <w:proofErr w:type="spellEnd"/>
+      <w:r>
+        <w:rPr>
+          <w:color w:val="44546A" w:themeColor="text2"/>
+        </w:rPr>
+        <w:t xml:space="preserve"> and </w:t>
+      </w:r>
+      <w:proofErr w:type="spellStart"/>
+      <w:r>
+        <w:rPr>
+          <w:color w:val="44546A" w:themeColor="text2"/>
+        </w:rPr>
+        <w:t>macbook</w:t>
+      </w:r>
+      <w:proofErr w:type="spellEnd"/>
+      <w:r>
+        <w:rPr>
+          <w:color w:val="44546A" w:themeColor="text2"/>
+        </w:rPr>
+        <w:t xml:space="preserve"> 5. Preprocess data 6. Build ml </w:t>
+      </w:r>
+      <w:proofErr w:type="spellStart"/>
+      <w:r>
+        <w:rPr>
+          <w:color w:val="44546A" w:themeColor="text2"/>
+        </w:rPr>
+        <w:t>mordule</w:t>
+      </w:r>
+      <w:proofErr w:type="spellEnd"/>
+      <w:r>
+        <w:rPr>
+          <w:color w:val="44546A" w:themeColor="text2"/>
+        </w:rPr>
+        <w:t xml:space="preserve"> for prediction 7. </w:t>
+      </w:r>
       <w:proofErr w:type="gramStart"/>
       <w:r>
-        <w:t>Firstly</w:t>
+        <w:rPr>
+          <w:color w:val="44546A" w:themeColor="text2"/>
+        </w:rPr>
+        <w:t>Last but not least</w:t>
       </w:r>
       <w:proofErr w:type="gramEnd"/>
       <w:r>
-        <w:t xml:space="preserve"> we need large amount of data related to process. </w:t>
-      </w:r>
-      <w:r>
-        <w:rPr>
-          <w:color w:val="70AD47" w:themeColor="accent6"/>
-        </w:rPr>
-        <w:t>We</w:t>
-      </w:r>
-      <w:r>
-        <w:rPr>
-          <w:color w:val="70AD47" w:themeColor="accent6"/>
-        </w:rPr>
-        <w:t xml:space="preserve"> should gather data related to various performance metrics and system configurations</w:t>
-      </w:r>
-      <w:r>
-        <w:rPr>
-          <w:color w:val="70AD47" w:themeColor="accent6"/>
-        </w:rPr>
-        <w:t>.</w:t>
-      </w:r>
-      <w:r>
-        <w:rPr>
-          <w:color w:val="70AD47" w:themeColor="accent6"/>
-        </w:rPr>
-        <w:t xml:space="preserve"> Once</w:t>
-      </w:r>
-      <w:r>
-        <w:rPr>
-          <w:color w:val="70AD47" w:themeColor="accent6"/>
-        </w:rPr>
-        <w:t xml:space="preserve"> we</w:t>
-      </w:r>
-      <w:r>
-        <w:rPr>
-          <w:color w:val="70AD47" w:themeColor="accent6"/>
-        </w:rPr>
-        <w:t xml:space="preserve"> have gathered the data, </w:t>
-      </w:r>
-      <w:r>
-        <w:rPr>
-          <w:color w:val="70AD47" w:themeColor="accent6"/>
-        </w:rPr>
-        <w:t>we</w:t>
-      </w:r>
-      <w:r>
-        <w:rPr>
-          <w:color w:val="70AD47" w:themeColor="accent6"/>
-        </w:rPr>
-        <w:t xml:space="preserve"> </w:t>
-      </w:r>
-      <w:r>
-        <w:rPr>
-          <w:color w:val="70AD47" w:themeColor="accent6"/>
-        </w:rPr>
-        <w:t xml:space="preserve">need to preprocess data and </w:t>
-      </w:r>
-      <w:r>
-        <w:rPr>
-          <w:color w:val="70AD47" w:themeColor="accent6"/>
-        </w:rPr>
-        <w:t xml:space="preserve">use machine learning algorithms to build </w:t>
-      </w:r>
-      <w:r>
-        <w:rPr>
-          <w:color w:val="70AD47" w:themeColor="accent6"/>
-        </w:rPr>
-        <w:t xml:space="preserve">and train </w:t>
-      </w:r>
-      <w:r>
-        <w:rPr>
-          <w:color w:val="70AD47" w:themeColor="accent6"/>
-        </w:rPr>
-        <w:t xml:space="preserve">a predictive model that can predict processor performance based on the input data. </w:t>
-      </w:r>
-      <w:r>
-        <w:rPr>
-          <w:color w:val="70AD47" w:themeColor="accent6"/>
-        </w:rPr>
-        <w:t xml:space="preserve">the data will be divided into trained data and test data. </w:t>
-      </w:r>
-      <w:r>
-        <w:rPr>
-          <w:color w:val="70AD47" w:themeColor="accent6"/>
-        </w:rPr>
-        <w:t>We</w:t>
-      </w:r>
-      <w:r>
-        <w:rPr>
-          <w:color w:val="70AD47" w:themeColor="accent6"/>
-        </w:rPr>
-        <w:t xml:space="preserve"> can use regression algorithms such as linear regression, decision tree regression, or random forest regression to predict the performance. You can also use classification algorithms such as decision trees or neural networks to classify the performance as good or bad based on the input data.</w:t>
-      </w:r>
-      <w:r>
-        <w:t xml:space="preserve"> </w:t>
+        <w:rPr>
+          <w:color w:val="44546A" w:themeColor="text2"/>
+        </w:rPr>
+        <w:t xml:space="preserve"> create test cases to </w:t>
+      </w:r>
+      <w:proofErr w:type="spellStart"/>
+      <w:r>
+        <w:rPr>
+          <w:color w:val="44546A" w:themeColor="text2"/>
+        </w:rPr>
+        <w:t>enfure</w:t>
+      </w:r>
+      <w:proofErr w:type="spellEnd"/>
+      <w:r>
+        <w:rPr>
+          <w:color w:val="44546A" w:themeColor="text2"/>
+        </w:rPr>
+        <w:t xml:space="preserve"> the data we collect are </w:t>
+      </w:r>
+      <w:proofErr w:type="spellStart"/>
+      <w:r>
+        <w:rPr>
+          <w:color w:val="44546A" w:themeColor="text2"/>
+        </w:rPr>
+        <w:t>accatuae</w:t>
+      </w:r>
+      <w:proofErr w:type="spellEnd"/>
+      <w:r>
+        <w:rPr>
+          <w:color w:val="44546A" w:themeColor="text2"/>
+        </w:rPr>
+        <w:t xml:space="preserve">. </w:t>
       </w:r>
     </w:p>
     <w:p>
@@ -649,245 +961,24 @@
     </w:p>
     <w:p>
       <w:pPr>
-        <w:rPr>
-          <w:color w:val="44546A" w:themeColor="text2"/>
-        </w:rPr>
-      </w:pPr>
-      <w:r>
-        <w:rPr>
-          <w:color w:val="44546A" w:themeColor="text2"/>
-        </w:rPr>
-        <w:br w:type="page"/>
-      </w:r>
-    </w:p>
-    <w:p>
-      <w:pPr>
-        <w:rPr>
-          <w:color w:val="44546A" w:themeColor="text2"/>
-        </w:rPr>
-      </w:pPr>
-      <w:r>
-        <w:rPr>
-          <w:color w:val="44546A" w:themeColor="text2"/>
-        </w:rPr>
-        <w:lastRenderedPageBreak/>
-        <w:t>My current progress</w:t>
-      </w:r>
-    </w:p>
-    <w:p>
-      <w:pPr>
-        <w:rPr>
-          <w:color w:val="44546A" w:themeColor="text2"/>
-        </w:rPr>
-      </w:pPr>
-      <w:r>
-        <w:rPr>
-          <w:color w:val="44546A" w:themeColor="text2"/>
-        </w:rPr>
-        <w:t xml:space="preserve">I have </w:t>
-      </w:r>
-      <w:proofErr w:type="spellStart"/>
-      <w:r>
-        <w:rPr>
-          <w:color w:val="44546A" w:themeColor="text2"/>
-        </w:rPr>
-        <w:t>devided</w:t>
-      </w:r>
-      <w:proofErr w:type="spellEnd"/>
-      <w:r>
-        <w:rPr>
-          <w:color w:val="44546A" w:themeColor="text2"/>
-        </w:rPr>
-        <w:t xml:space="preserve"> the project into couple steps. 1. Project design, 2. Kernel module writing in c </w:t>
-      </w:r>
-      <w:proofErr w:type="spellStart"/>
-      <w:r>
-        <w:rPr>
-          <w:color w:val="44546A" w:themeColor="text2"/>
-        </w:rPr>
-        <w:t>lanague</w:t>
-      </w:r>
-      <w:proofErr w:type="spellEnd"/>
-      <w:r>
-        <w:rPr>
-          <w:color w:val="44546A" w:themeColor="text2"/>
-        </w:rPr>
-        <w:t xml:space="preserve">, 3 and 4. Collecting data on </w:t>
-      </w:r>
-      <w:proofErr w:type="spellStart"/>
-      <w:r>
-        <w:rPr>
-          <w:color w:val="44546A" w:themeColor="text2"/>
-        </w:rPr>
-        <w:t>linux</w:t>
-      </w:r>
-      <w:proofErr w:type="spellEnd"/>
-      <w:r>
-        <w:rPr>
-          <w:color w:val="44546A" w:themeColor="text2"/>
-        </w:rPr>
-        <w:t xml:space="preserve"> and </w:t>
-      </w:r>
-      <w:proofErr w:type="spellStart"/>
-      <w:r>
-        <w:rPr>
-          <w:color w:val="44546A" w:themeColor="text2"/>
-        </w:rPr>
-        <w:t>macbook</w:t>
-      </w:r>
-      <w:proofErr w:type="spellEnd"/>
-      <w:r>
-        <w:rPr>
-          <w:color w:val="44546A" w:themeColor="text2"/>
-        </w:rPr>
-        <w:t xml:space="preserve"> 5. Preprocess data 6. Build ml </w:t>
-      </w:r>
-      <w:proofErr w:type="spellStart"/>
-      <w:r>
-        <w:rPr>
-          <w:color w:val="44546A" w:themeColor="text2"/>
-        </w:rPr>
-        <w:t>mordule</w:t>
-      </w:r>
-      <w:proofErr w:type="spellEnd"/>
-      <w:r>
-        <w:rPr>
-          <w:color w:val="44546A" w:themeColor="text2"/>
-        </w:rPr>
-        <w:t xml:space="preserve"> for prediction 7. </w:t>
-      </w:r>
-      <w:proofErr w:type="gramStart"/>
-      <w:r>
-        <w:rPr>
-          <w:color w:val="44546A" w:themeColor="text2"/>
-        </w:rPr>
-        <w:t>Last but not least</w:t>
-      </w:r>
-      <w:proofErr w:type="gramEnd"/>
-      <w:r>
-        <w:rPr>
-          <w:color w:val="44546A" w:themeColor="text2"/>
-        </w:rPr>
-        <w:t xml:space="preserve"> create test cases to </w:t>
-      </w:r>
-      <w:proofErr w:type="spellStart"/>
-      <w:r>
-        <w:rPr>
-          <w:color w:val="44546A" w:themeColor="text2"/>
-        </w:rPr>
-        <w:t>enfure</w:t>
-      </w:r>
-      <w:proofErr w:type="spellEnd"/>
-      <w:r>
-        <w:rPr>
-          <w:color w:val="44546A" w:themeColor="text2"/>
-        </w:rPr>
-        <w:t xml:space="preserve"> the data we collect are </w:t>
-      </w:r>
-      <w:proofErr w:type="spellStart"/>
-      <w:r>
-        <w:rPr>
-          <w:color w:val="44546A" w:themeColor="text2"/>
-        </w:rPr>
-        <w:t>accatuae</w:t>
-      </w:r>
-      <w:proofErr w:type="spellEnd"/>
-      <w:r>
-        <w:rPr>
-          <w:color w:val="44546A" w:themeColor="text2"/>
-        </w:rPr>
-        <w:t xml:space="preserve">. </w:t>
-      </w:r>
-    </w:p>
-    <w:p>
-      <w:pPr>
-        <w:rPr>
-          <w:color w:val="44546A" w:themeColor="text2"/>
-        </w:rPr>
-      </w:pPr>
-      <w:r>
-        <w:rPr>
-          <w:color w:val="44546A" w:themeColor="text2"/>
-        </w:rPr>
-        <w:t xml:space="preserve"> </w:t>
-      </w:r>
-    </w:p>
-    <w:p>
-      <w:pPr>
-        <w:rPr>
-          <w:color w:val="44546A" w:themeColor="text2"/>
-        </w:rPr>
-      </w:pPr>
-      <w:r>
-        <w:rPr>
-          <w:color w:val="44546A" w:themeColor="text2"/>
-        </w:rPr>
-        <w:t xml:space="preserve">As you see, </w:t>
-      </w:r>
-      <w:r>
-        <w:rPr>
-          <w:color w:val="44546A" w:themeColor="text2"/>
-        </w:rPr>
-        <w:t xml:space="preserve">I have </w:t>
-      </w:r>
-      <w:r>
-        <w:rPr>
-          <w:color w:val="44546A" w:themeColor="text2"/>
-        </w:rPr>
-        <w:t>marked</w:t>
-      </w:r>
-      <w:r>
-        <w:rPr>
-          <w:color w:val="44546A" w:themeColor="text2"/>
-        </w:rPr>
-        <w:t xml:space="preserve"> some of steps </w:t>
-      </w:r>
-      <w:r>
-        <w:rPr>
-          <w:color w:val="44546A" w:themeColor="text2"/>
-        </w:rPr>
-        <w:t xml:space="preserve">done </w:t>
-      </w:r>
-      <w:r>
-        <w:rPr>
-          <w:color w:val="44546A" w:themeColor="text2"/>
-        </w:rPr>
-        <w:t xml:space="preserve">and will provide demo for </w:t>
-      </w:r>
-      <w:r>
-        <w:rPr>
-          <w:color w:val="44546A" w:themeColor="text2"/>
-        </w:rPr>
-        <w:t>kernel module</w:t>
-      </w:r>
-      <w:r>
-        <w:rPr>
-          <w:color w:val="44546A" w:themeColor="text2"/>
-        </w:rPr>
-        <w:t xml:space="preserve"> and data collecting</w:t>
-      </w:r>
-      <w:r>
-        <w:rPr>
-          <w:color w:val="44546A" w:themeColor="text2"/>
-        </w:rPr>
-        <w:t xml:space="preserve"> in the next few slides</w:t>
-      </w:r>
-      <w:r>
-        <w:rPr>
-          <w:color w:val="44546A" w:themeColor="text2"/>
-        </w:rPr>
-        <w:t xml:space="preserve">. </w:t>
-      </w:r>
-    </w:p>
-    <w:p>
-      <w:pPr>
         <w:autoSpaceDE w:val="0"/>
         <w:autoSpaceDN w:val="0"/>
         <w:adjustRightInd w:val="0"/>
-        <w:rPr>
-          <w:color w:val="70AD47" w:themeColor="accent6"/>
-        </w:rPr>
-      </w:pPr>
+      </w:pPr>
+    </w:p>
+    <w:p>
+      <w:r>
+        <w:br w:type="page"/>
+      </w:r>
+    </w:p>
+    <w:p>
+      <w:pPr>
+        <w:pStyle w:val="Heading1"/>
+      </w:pPr>
+      <w:r>
+        <w:lastRenderedPageBreak/>
+        <w:t>Steps:</w:t>
+      </w:r>
     </w:p>
     <w:p>
       <w:pPr>
@@ -895,504 +986,14 @@
         <w:autoSpaceDN w:val="0"/>
         <w:adjustRightInd w:val="0"/>
         <w:rPr>
-          <w:color w:val="70AD47" w:themeColor="accent6"/>
-        </w:rPr>
-      </w:pPr>
-      <w:r>
-        <w:rPr>
-          <w:color w:val="70AD47" w:themeColor="accent6"/>
-        </w:rPr>
-        <w:t>Besides, I have attacked my current</w:t>
-      </w:r>
-      <w:r>
-        <w:rPr>
-          <w:color w:val="70AD47" w:themeColor="accent6"/>
-        </w:rPr>
-        <w:t xml:space="preserve"> repository structure. </w:t>
-      </w:r>
-      <w:r>
-        <w:rPr>
-          <w:color w:val="70AD47" w:themeColor="accent6"/>
-        </w:rPr>
-        <w:t xml:space="preserve">It may change slightly </w:t>
-      </w:r>
-      <w:r>
-        <w:rPr>
-          <w:color w:val="70AD47" w:themeColor="accent6"/>
-        </w:rPr>
-        <w:t xml:space="preserve">since I haven’t 100% </w:t>
-      </w:r>
-      <w:proofErr w:type="spellStart"/>
-      <w:r>
-        <w:rPr>
-          <w:color w:val="70AD47" w:themeColor="accent6"/>
-        </w:rPr>
-        <w:t>complated</w:t>
-      </w:r>
-      <w:proofErr w:type="spellEnd"/>
-      <w:r>
-        <w:rPr>
-          <w:color w:val="70AD47" w:themeColor="accent6"/>
-        </w:rPr>
-        <w:t xml:space="preserve"> this project on coding part. M</w:t>
-      </w:r>
-      <w:r>
-        <w:rPr>
-          <w:color w:val="70AD47" w:themeColor="accent6"/>
-        </w:rPr>
-        <w:t>ost of code are categorie</w:t>
-      </w:r>
-      <w:r>
-        <w:rPr>
-          <w:color w:val="70AD47" w:themeColor="accent6"/>
-        </w:rPr>
-        <w:t>d</w:t>
-      </w:r>
-      <w:r>
-        <w:rPr>
-          <w:color w:val="70AD47" w:themeColor="accent6"/>
-        </w:rPr>
-        <w:t xml:space="preserve"> into kernel module </w:t>
-      </w:r>
-      <w:proofErr w:type="spellStart"/>
-      <w:r>
-        <w:rPr>
-          <w:color w:val="70AD47" w:themeColor="accent6"/>
-        </w:rPr>
-        <w:t>filder</w:t>
-      </w:r>
-      <w:proofErr w:type="spellEnd"/>
-      <w:r>
-        <w:rPr>
-          <w:color w:val="70AD47" w:themeColor="accent6"/>
-        </w:rPr>
-        <w:t xml:space="preserve">, data collecting folder and ML python folder. For c </w:t>
-      </w:r>
-      <w:proofErr w:type="spellStart"/>
-      <w:r>
-        <w:rPr>
-          <w:color w:val="70AD47" w:themeColor="accent6"/>
-        </w:rPr>
-        <w:t>lanague</w:t>
-      </w:r>
-      <w:proofErr w:type="spellEnd"/>
-      <w:r>
-        <w:rPr>
-          <w:color w:val="70AD47" w:themeColor="accent6"/>
-        </w:rPr>
-        <w:t xml:space="preserve"> we need to compile the file to make it </w:t>
-      </w:r>
-      <w:proofErr w:type="spellStart"/>
-      <w:r>
-        <w:rPr>
-          <w:color w:val="70AD47" w:themeColor="accent6"/>
-        </w:rPr>
-        <w:t>exexuable</w:t>
-      </w:r>
-      <w:proofErr w:type="spellEnd"/>
-      <w:r>
-        <w:rPr>
-          <w:color w:val="70AD47" w:themeColor="accent6"/>
-        </w:rPr>
-        <w:t xml:space="preserve"> on </w:t>
-      </w:r>
-      <w:proofErr w:type="spellStart"/>
-      <w:r>
-        <w:rPr>
-          <w:color w:val="70AD47" w:themeColor="accent6"/>
-        </w:rPr>
-        <w:t>linux</w:t>
-      </w:r>
-      <w:proofErr w:type="spellEnd"/>
-      <w:r>
-        <w:rPr>
-          <w:color w:val="70AD47" w:themeColor="accent6"/>
-        </w:rPr>
-        <w:t xml:space="preserve">. </w:t>
-      </w:r>
-      <w:proofErr w:type="gramStart"/>
-      <w:r>
-        <w:rPr>
-          <w:color w:val="70AD47" w:themeColor="accent6"/>
-        </w:rPr>
-        <w:t>So</w:t>
-      </w:r>
-      <w:proofErr w:type="gramEnd"/>
-      <w:r>
-        <w:rPr>
-          <w:color w:val="70AD47" w:themeColor="accent6"/>
-        </w:rPr>
-        <w:t xml:space="preserve"> I have created </w:t>
-      </w:r>
-      <w:r>
-        <w:rPr>
-          <w:color w:val="70AD47" w:themeColor="accent6"/>
-        </w:rPr>
-        <w:t xml:space="preserve">couple </w:t>
-      </w:r>
-      <w:r>
-        <w:rPr>
-          <w:color w:val="70AD47" w:themeColor="accent6"/>
-        </w:rPr>
-        <w:t xml:space="preserve">make file to make the work of typing command into terminal in an easier way to handle. </w:t>
-      </w:r>
-    </w:p>
-    <w:p>
-      <w:pPr>
-        <w:autoSpaceDE w:val="0"/>
-        <w:autoSpaceDN w:val="0"/>
-        <w:adjustRightInd w:val="0"/>
-        <w:rPr>
-          <w:color w:val="70AD47" w:themeColor="accent6"/>
-        </w:rPr>
-      </w:pPr>
-    </w:p>
-    <w:p>
-      <w:pPr>
-        <w:autoSpaceDE w:val="0"/>
-        <w:autoSpaceDN w:val="0"/>
-        <w:adjustRightInd w:val="0"/>
-        <w:rPr>
-          <w:color w:val="70AD47" w:themeColor="accent6"/>
-        </w:rPr>
-      </w:pPr>
-    </w:p>
-    <w:p>
-      <w:pPr>
-        <w:autoSpaceDE w:val="0"/>
-        <w:autoSpaceDN w:val="0"/>
-        <w:adjustRightInd w:val="0"/>
-        <w:rPr>
-          <w:color w:val="70AD47" w:themeColor="accent6"/>
-        </w:rPr>
-      </w:pPr>
-    </w:p>
-    <w:p>
-      <w:pPr>
-        <w:autoSpaceDE w:val="0"/>
-        <w:autoSpaceDN w:val="0"/>
-        <w:adjustRightInd w:val="0"/>
-        <w:rPr>
-          <w:color w:val="70AD47" w:themeColor="accent6"/>
-        </w:rPr>
-      </w:pPr>
-    </w:p>
-    <w:p>
-      <w:pPr>
-        <w:autoSpaceDE w:val="0"/>
-        <w:autoSpaceDN w:val="0"/>
-        <w:adjustRightInd w:val="0"/>
-        <w:rPr>
-          <w:color w:val="70AD47" w:themeColor="accent6"/>
-        </w:rPr>
-      </w:pPr>
-    </w:p>
-    <w:p>
-      <w:pPr>
-        <w:autoSpaceDE w:val="0"/>
-        <w:autoSpaceDN w:val="0"/>
-        <w:adjustRightInd w:val="0"/>
-        <w:rPr>
-          <w:color w:val="70AD47" w:themeColor="accent6"/>
-        </w:rPr>
-      </w:pPr>
-    </w:p>
-    <w:p>
-      <w:pPr>
-        <w:autoSpaceDE w:val="0"/>
-        <w:autoSpaceDN w:val="0"/>
-        <w:adjustRightInd w:val="0"/>
-      </w:pPr>
-    </w:p>
-    <w:p>
-      <w:pPr>
-        <w:autoSpaceDE w:val="0"/>
-        <w:autoSpaceDN w:val="0"/>
-        <w:adjustRightInd w:val="0"/>
-      </w:pPr>
-    </w:p>
-    <w:p>
-      <w:r>
-        <w:br w:type="page"/>
-      </w:r>
-    </w:p>
-    <w:p>
-      <w:pPr>
-        <w:pStyle w:val="Heading1"/>
-      </w:pPr>
-      <w:r>
-        <w:lastRenderedPageBreak/>
-        <w:t>Steps:</w:t>
-      </w:r>
-    </w:p>
-    <w:p>
-      <w:pPr>
-        <w:autoSpaceDE w:val="0"/>
-        <w:autoSpaceDN w:val="0"/>
-        <w:adjustRightInd w:val="0"/>
-        <w:rPr>
-          <w:color w:val="44546A" w:themeColor="text2"/>
-        </w:rPr>
-      </w:pPr>
-      <w:r>
-        <w:rPr>
-          <w:color w:val="44546A" w:themeColor="text2"/>
-        </w:rPr>
-        <w:t xml:space="preserve">Here </w:t>
-      </w:r>
-      <w:proofErr w:type="gramStart"/>
-      <w:r>
-        <w:rPr>
-          <w:color w:val="44546A" w:themeColor="text2"/>
-        </w:rPr>
-        <w:t>is</w:t>
-      </w:r>
-      <w:proofErr w:type="gramEnd"/>
-      <w:r>
-        <w:rPr>
-          <w:color w:val="44546A" w:themeColor="text2"/>
-        </w:rPr>
-        <w:t xml:space="preserve"> the details about each steps</w:t>
-      </w:r>
-    </w:p>
-    <w:p>
-      <w:pPr>
-        <w:autoSpaceDE w:val="0"/>
-        <w:autoSpaceDN w:val="0"/>
-        <w:adjustRightInd w:val="0"/>
-        <w:rPr>
-          <w:color w:val="44546A" w:themeColor="text2"/>
-        </w:rPr>
-      </w:pPr>
-      <w:r>
-        <w:rPr>
-          <w:color w:val="44546A" w:themeColor="text2"/>
-        </w:rPr>
-        <w:t xml:space="preserve">The first one is about kernel module. </w:t>
-      </w:r>
-      <w:r>
-        <w:rPr>
-          <w:color w:val="44546A" w:themeColor="text2"/>
-        </w:rPr>
-        <w:t xml:space="preserve">I </w:t>
-      </w:r>
-      <w:r>
-        <w:rPr>
-          <w:color w:val="44546A" w:themeColor="text2"/>
-        </w:rPr>
-        <w:t xml:space="preserve">have </w:t>
-      </w:r>
-      <w:proofErr w:type="spellStart"/>
-      <w:r>
-        <w:rPr>
-          <w:color w:val="44546A" w:themeColor="text2"/>
-        </w:rPr>
-        <w:t>writtn</w:t>
-      </w:r>
-      <w:proofErr w:type="spellEnd"/>
-      <w:r>
-        <w:rPr>
-          <w:color w:val="44546A" w:themeColor="text2"/>
-        </w:rPr>
-        <w:t xml:space="preserve"> a kernel module which help collects the data in </w:t>
-      </w:r>
-      <w:proofErr w:type="spellStart"/>
-      <w:r>
-        <w:rPr>
-          <w:color w:val="44546A" w:themeColor="text2"/>
-        </w:rPr>
-        <w:t>linux</w:t>
-      </w:r>
-      <w:proofErr w:type="spellEnd"/>
-      <w:r>
-        <w:rPr>
-          <w:color w:val="44546A" w:themeColor="text2"/>
-        </w:rPr>
-        <w:t xml:space="preserve"> system. The goal for this kernel </w:t>
-      </w:r>
-      <w:proofErr w:type="spellStart"/>
-      <w:r>
-        <w:rPr>
-          <w:color w:val="44546A" w:themeColor="text2"/>
-        </w:rPr>
-        <w:t>modle</w:t>
-      </w:r>
-      <w:proofErr w:type="spellEnd"/>
-      <w:r>
-        <w:rPr>
-          <w:color w:val="44546A" w:themeColor="text2"/>
-        </w:rPr>
-        <w:t xml:space="preserve"> </w:t>
-      </w:r>
-      <w:r>
-        <w:rPr>
-          <w:color w:val="44546A" w:themeColor="text2"/>
-        </w:rPr>
-        <w:t>is</w:t>
-      </w:r>
-      <w:r>
-        <w:rPr>
-          <w:color w:val="44546A" w:themeColor="text2"/>
-        </w:rPr>
-        <w:t xml:space="preserve"> to log information related to </w:t>
-      </w:r>
-      <w:r>
-        <w:rPr>
-          <w:color w:val="44546A" w:themeColor="text2"/>
-        </w:rPr>
-        <w:t>processor</w:t>
-      </w:r>
-      <w:r>
-        <w:rPr>
-          <w:color w:val="44546A" w:themeColor="text2"/>
-        </w:rPr>
-        <w:t xml:space="preserve">. </w:t>
-      </w:r>
-      <w:r>
-        <w:rPr>
-          <w:color w:val="44546A" w:themeColor="text2"/>
-        </w:rPr>
-        <w:t xml:space="preserve">The kernel module will be installed in </w:t>
-      </w:r>
-      <w:proofErr w:type="spellStart"/>
-      <w:r>
-        <w:rPr>
-          <w:color w:val="44546A" w:themeColor="text2"/>
-        </w:rPr>
-        <w:t>linux</w:t>
-      </w:r>
-      <w:proofErr w:type="spellEnd"/>
-      <w:r>
-        <w:rPr>
-          <w:color w:val="44546A" w:themeColor="text2"/>
-        </w:rPr>
-        <w:t xml:space="preserve"> and when we dump the list of kernel modules, it will be shown in the list with other default kernel module for </w:t>
-      </w:r>
-      <w:r>
-        <w:rPr>
-          <w:color w:val="44546A" w:themeColor="text2"/>
-        </w:rPr>
-        <w:t>Linux</w:t>
-      </w:r>
-      <w:r>
-        <w:rPr>
-          <w:color w:val="44546A" w:themeColor="text2"/>
-        </w:rPr>
-        <w:t xml:space="preserve"> system.</w:t>
-      </w:r>
-    </w:p>
-    <w:p>
-      <w:pPr>
-        <w:autoSpaceDE w:val="0"/>
-        <w:autoSpaceDN w:val="0"/>
-        <w:adjustRightInd w:val="0"/>
-        <w:rPr>
-          <w:color w:val="44546A" w:themeColor="text2"/>
-        </w:rPr>
-      </w:pPr>
-      <w:r>
-        <w:rPr>
-          <w:color w:val="44546A" w:themeColor="text2"/>
-        </w:rPr>
-        <w:t xml:space="preserve">Click on the demo video. As we see, we exec the make file for compiling the </w:t>
-      </w:r>
-      <w:proofErr w:type="spellStart"/>
-      <w:r>
-        <w:rPr>
-          <w:color w:val="44546A" w:themeColor="text2"/>
-        </w:rPr>
-        <w:t>proclog</w:t>
-      </w:r>
-      <w:proofErr w:type="spellEnd"/>
-      <w:r>
-        <w:rPr>
-          <w:color w:val="44546A" w:themeColor="text2"/>
-        </w:rPr>
-        <w:t xml:space="preserve"> c file and it will generate couple files with </w:t>
-      </w:r>
-      <w:proofErr w:type="spellStart"/>
-      <w:r>
-        <w:rPr>
-          <w:color w:val="44546A" w:themeColor="text2"/>
-        </w:rPr>
-        <w:t>proclog</w:t>
-      </w:r>
-      <w:proofErr w:type="spellEnd"/>
-      <w:r>
-        <w:rPr>
-          <w:color w:val="44546A" w:themeColor="text2"/>
-        </w:rPr>
-        <w:t xml:space="preserve"> name but different file types. </w:t>
-      </w:r>
-      <w:proofErr w:type="spellStart"/>
-      <w:r>
-        <w:rPr>
-          <w:color w:val="44546A" w:themeColor="text2"/>
-        </w:rPr>
-        <w:t>Proclog.ko</w:t>
-      </w:r>
-      <w:proofErr w:type="spellEnd"/>
-      <w:r>
-        <w:rPr>
-          <w:color w:val="44546A" w:themeColor="text2"/>
-        </w:rPr>
-        <w:t xml:space="preserve"> is the one used to install in Linux system. When ko file is installed successfully, the msg of “The process logger module loaded” will be shown when we dump the kernel print by command `</w:t>
-      </w:r>
-      <w:proofErr w:type="spellStart"/>
-      <w:r>
-        <w:rPr>
-          <w:color w:val="44546A" w:themeColor="text2"/>
-        </w:rPr>
-        <w:t>dmesg</w:t>
-      </w:r>
-      <w:proofErr w:type="spellEnd"/>
-      <w:r>
-        <w:rPr>
-          <w:color w:val="44546A" w:themeColor="text2"/>
-        </w:rPr>
-        <w:t xml:space="preserve">`. Meanwhile, A </w:t>
-      </w:r>
-      <w:proofErr w:type="spellStart"/>
-      <w:r>
-        <w:rPr>
-          <w:color w:val="44546A" w:themeColor="text2"/>
-        </w:rPr>
-        <w:t>proc_dir_entry</w:t>
-      </w:r>
-      <w:proofErr w:type="spellEnd"/>
-      <w:r>
-        <w:rPr>
-          <w:color w:val="44546A" w:themeColor="text2"/>
-        </w:rPr>
-        <w:t xml:space="preserve"> is created in folder /proc/ and it is a virtual file called </w:t>
-      </w:r>
-      <w:proofErr w:type="spellStart"/>
-      <w:r>
-        <w:rPr>
-          <w:color w:val="44546A" w:themeColor="text2"/>
-        </w:rPr>
-        <w:t>log_file</w:t>
-      </w:r>
-      <w:proofErr w:type="spellEnd"/>
-      <w:r>
-        <w:rPr>
-          <w:color w:val="44546A" w:themeColor="text2"/>
-        </w:rPr>
-        <w:t xml:space="preserve">. In the demo I have dumped the first 10 processes logged into this entry. This </w:t>
-      </w:r>
-      <w:proofErr w:type="spellStart"/>
-      <w:r>
-        <w:rPr>
-          <w:color w:val="44546A" w:themeColor="text2"/>
-        </w:rPr>
-        <w:t>log_file</w:t>
-      </w:r>
-      <w:proofErr w:type="spellEnd"/>
-      <w:r>
-        <w:rPr>
-          <w:color w:val="44546A" w:themeColor="text2"/>
-        </w:rPr>
-        <w:t xml:space="preserve"> is unwritable by user but only written by kernel. As the </w:t>
+          <w:color w:val="44546A" w:themeColor="text2"/>
+        </w:rPr>
+      </w:pPr>
+      <w:r>
+        <w:rPr>
+          <w:color w:val="44546A" w:themeColor="text2"/>
+        </w:rPr>
+        <w:t xml:space="preserve">by user but only written by kernel. As the </w:t>
       </w:r>
       <w:proofErr w:type="spellStart"/>
       <w:r>
@@ -1737,6 +1338,7 @@
         <w:rPr>
           <w:color w:val="44546A" w:themeColor="text2"/>
         </w:rPr>
+        <w:lastRenderedPageBreak/>
         <w:t xml:space="preserve">Secondly, is the ML model make our life easier to predict the </w:t>
       </w:r>
       <w:proofErr w:type="spellStart"/>
@@ -1965,6 +1567,95 @@
     </w:lvl>
   </w:abstractNum>
   <w:abstractNum w:abstractNumId="1" w15:restartNumberingAfterBreak="0">
+    <w:nsid w:val="3DC975B4"/>
+    <w:multiLevelType w:val="hybridMultilevel"/>
+    <w:tmpl w:val="C3BA3EDE"/>
+    <w:lvl w:ilvl="0" w:tplc="DFCEA06C">
+      <w:start w:val="1"/>
+      <w:numFmt w:val="decimal"/>
+      <w:lvlText w:val="%1."/>
+      <w:lvlJc w:val="left"/>
+      <w:pPr>
+        <w:ind w:left="720" w:hanging="360"/>
+      </w:pPr>
+      <w:rPr>
+        <w:rFonts w:hint="default"/>
+      </w:rPr>
+    </w:lvl>
+    <w:lvl w:ilvl="1" w:tplc="04090019" w:tentative="1">
+      <w:start w:val="1"/>
+      <w:numFmt w:val="lowerLetter"/>
+      <w:lvlText w:val="%2."/>
+      <w:lvlJc w:val="left"/>
+      <w:pPr>
+        <w:ind w:left="1440" w:hanging="360"/>
+      </w:pPr>
+    </w:lvl>
+    <w:lvl w:ilvl="2" w:tplc="0409001B" w:tentative="1">
+      <w:start w:val="1"/>
+      <w:numFmt w:val="lowerRoman"/>
+      <w:lvlText w:val="%3."/>
+      <w:lvlJc w:val="right"/>
+      <w:pPr>
+        <w:ind w:left="2160" w:hanging="180"/>
+      </w:pPr>
+    </w:lvl>
+    <w:lvl w:ilvl="3" w:tplc="0409000F" w:tentative="1">
+      <w:start w:val="1"/>
+      <w:numFmt w:val="decimal"/>
+      <w:lvlText w:val="%4."/>
+      <w:lvlJc w:val="left"/>
+      <w:pPr>
+        <w:ind w:left="2880" w:hanging="360"/>
+      </w:pPr>
+    </w:lvl>
+    <w:lvl w:ilvl="4" w:tplc="04090019" w:tentative="1">
+      <w:start w:val="1"/>
+      <w:numFmt w:val="lowerLetter"/>
+      <w:lvlText w:val="%5."/>
+      <w:lvlJc w:val="left"/>
+      <w:pPr>
+        <w:ind w:left="3600" w:hanging="360"/>
+      </w:pPr>
+    </w:lvl>
+    <w:lvl w:ilvl="5" w:tplc="0409001B" w:tentative="1">
+      <w:start w:val="1"/>
+      <w:numFmt w:val="lowerRoman"/>
+      <w:lvlText w:val="%6."/>
+      <w:lvlJc w:val="right"/>
+      <w:pPr>
+        <w:ind w:left="4320" w:hanging="180"/>
+      </w:pPr>
+    </w:lvl>
+    <w:lvl w:ilvl="6" w:tplc="0409000F" w:tentative="1">
+      <w:start w:val="1"/>
+      <w:numFmt w:val="decimal"/>
+      <w:lvlText w:val="%7."/>
+      <w:lvlJc w:val="left"/>
+      <w:pPr>
+        <w:ind w:left="5040" w:hanging="360"/>
+      </w:pPr>
+    </w:lvl>
+    <w:lvl w:ilvl="7" w:tplc="04090019" w:tentative="1">
+      <w:start w:val="1"/>
+      <w:numFmt w:val="lowerLetter"/>
+      <w:lvlText w:val="%8."/>
+      <w:lvlJc w:val="left"/>
+      <w:pPr>
+        <w:ind w:left="5760" w:hanging="360"/>
+      </w:pPr>
+    </w:lvl>
+    <w:lvl w:ilvl="8" w:tplc="0409001B" w:tentative="1">
+      <w:start w:val="1"/>
+      <w:numFmt w:val="lowerRoman"/>
+      <w:lvlText w:val="%9."/>
+      <w:lvlJc w:val="right"/>
+      <w:pPr>
+        <w:ind w:left="6480" w:hanging="180"/>
+      </w:pPr>
+    </w:lvl>
+  </w:abstractNum>
+  <w:abstractNum w:abstractNumId="2" w15:restartNumberingAfterBreak="0">
     <w:nsid w:val="4B0704EB"/>
     <w:multiLevelType w:val="hybridMultilevel"/>
     <w:tmpl w:val="BD0881B0"/>
@@ -2053,7 +1744,7 @@
       </w:pPr>
     </w:lvl>
   </w:abstractNum>
-  <w:abstractNum w:abstractNumId="2" w15:restartNumberingAfterBreak="0">
+  <w:abstractNum w:abstractNumId="3" w15:restartNumberingAfterBreak="0">
     <w:nsid w:val="5E815201"/>
     <w:multiLevelType w:val="hybridMultilevel"/>
     <w:tmpl w:val="4CEC5D36"/>
@@ -2146,10 +1837,13 @@
     <w:abstractNumId w:val="0"/>
   </w:num>
   <w:num w:numId="2" w16cid:durableId="175576503">
-    <w:abstractNumId w:val="1"/>
+    <w:abstractNumId w:val="2"/>
   </w:num>
   <w:num w:numId="3" w16cid:durableId="1422751844">
-    <w:abstractNumId w:val="2"/>
+    <w:abstractNumId w:val="3"/>
+  </w:num>
+  <w:num w:numId="4" w16cid:durableId="161437735">
+    <w:abstractNumId w:val="1"/>
   </w:num>
 </w:numbering>
 </file>

--- a/report/Conference-LaTeX-template_10-17-19/PresentationProposal.docx
+++ b/report/Conference-LaTeX-template_10-17-19/PresentationProposal.docx
@@ -8,16 +8,8 @@
         <w:autoSpaceDN w:val="0"/>
         <w:adjustRightInd w:val="0"/>
       </w:pPr>
-    </w:p>
-    <w:p>
-      <w:pPr>
-        <w:pStyle w:val="Heading1"/>
-      </w:pPr>
-      <w:r>
-        <w:t>Topic</w:t>
-      </w:r>
-      <w:r>
-        <w:t>:</w:t>
+      <w:r>
+        <w:t>Using crypto to make purchases securely depends on what you’re trying to buy. If you’re trying to make a payment in cryptocurrency, you’ll most likely need a cryptocurrency wallet, a software program that interacts with the blockchain and allows users to send and receive their stored cryptocurrency.</w:t>
       </w:r>
     </w:p>
     <w:p>
@@ -25,17 +17,9 @@
         <w:autoSpaceDE w:val="0"/>
         <w:autoSpaceDN w:val="0"/>
         <w:adjustRightInd w:val="0"/>
-        <w:rPr>
-          <w:rFonts w:cstheme="minorHAnsi"/>
-          <w:color w:val="000000" w:themeColor="text1"/>
-        </w:rPr>
-      </w:pPr>
-      <w:r>
-        <w:rPr>
-          <w:rFonts w:cstheme="minorHAnsi"/>
-          <w:color w:val="000000" w:themeColor="text1"/>
-        </w:rPr>
-        <w:t xml:space="preserve">To start the project, I have done some research and project design, aka determine what is the big picture of this project and draw a rough graph of how to accomplish my goal. </w:t>
+      </w:pPr>
+      <w:r>
+        <w:t xml:space="preserve">Here are some of the most common security features found in cryptocurrency wallets:  </w:t>
       </w:r>
     </w:p>
     <w:p>
@@ -43,17 +27,9 @@
         <w:autoSpaceDE w:val="0"/>
         <w:autoSpaceDN w:val="0"/>
         <w:adjustRightInd w:val="0"/>
-        <w:rPr>
-          <w:rFonts w:cstheme="minorHAnsi"/>
-          <w:color w:val="000000" w:themeColor="text1"/>
-        </w:rPr>
-      </w:pPr>
-      <w:r>
-        <w:rPr>
-          <w:rFonts w:cstheme="minorHAnsi"/>
-          <w:color w:val="000000" w:themeColor="text1"/>
-        </w:rPr>
-        <w:t xml:space="preserve">So here are my brief ideas of how to do it. </w:t>
+      </w:pPr>
+      <w:r>
+        <w:t xml:space="preserve">Private keys: long and complex codes that grant access to the assets stored in the wallet. Private keys should be kept confidential and not shared with anyone. </w:t>
       </w:r>
     </w:p>
     <w:p>
@@ -61,17 +37,9 @@
         <w:autoSpaceDE w:val="0"/>
         <w:autoSpaceDN w:val="0"/>
         <w:adjustRightInd w:val="0"/>
-        <w:rPr>
-          <w:rFonts w:cstheme="minorHAnsi"/>
-          <w:color w:val="000000" w:themeColor="text1"/>
-        </w:rPr>
-      </w:pPr>
-      <w:r>
-        <w:rPr>
-          <w:rFonts w:cstheme="minorHAnsi"/>
-          <w:color w:val="000000" w:themeColor="text1"/>
-        </w:rPr>
-        <w:t xml:space="preserve">I plan to collect large amount of data related to process on both Linus and mac book. I need to gather data related to various performance metrics and system configurations. Once I have gathered the data, I need to preprocess data and make it ready to apply machine learning algorithms to build and train a predictive model that can predict processor performance. the data will be divided into trained data and test data. We can use regression algorithms such as linear regression, decision tree regression, or random forest regression to predict the performance. I can also use classification algorithms such as decision trees or neural networks to classify the performance as good or bad based on the input data. So sounds straightforward. </w:t>
+      </w:pPr>
+      <w:r>
+        <w:t xml:space="preserve">Two-factor authentication: Many cryptocurrency wallets offer this as an added layer of security. This involves requiring a second form of authentication, such as a text message or app-generated code, in addition to a password to access the wallet. </w:t>
       </w:r>
     </w:p>
     <w:p>
@@ -79,75 +47,19 @@
         <w:autoSpaceDE w:val="0"/>
         <w:autoSpaceDN w:val="0"/>
         <w:adjustRightInd w:val="0"/>
-        <w:rPr>
-          <w:rFonts w:cstheme="minorHAnsi"/>
-          <w:color w:val="000000" w:themeColor="text1"/>
-        </w:rPr>
-      </w:pPr>
+      </w:pPr>
+      <w:r>
+        <w:t xml:space="preserve">Biometric authentication: Some cryptocurrency wallets also offer biometric authentication, such as fingerprint or facial recognition, to add an additional layer of security. </w:t>
+      </w:r>
     </w:p>
     <w:p>
       <w:pPr>
         <w:autoSpaceDE w:val="0"/>
         <w:autoSpaceDN w:val="0"/>
         <w:adjustRightInd w:val="0"/>
-        <w:rPr>
-          <w:rFonts w:cstheme="minorHAnsi"/>
-          <w:color w:val="000000" w:themeColor="text1"/>
-        </w:rPr>
-      </w:pPr>
-      <w:r>
-        <w:rPr>
-          <w:rFonts w:cstheme="minorHAnsi"/>
-          <w:color w:val="000000" w:themeColor="text1"/>
-        </w:rPr>
-        <w:t xml:space="preserve">After that, I started to fill the details of my planning structure. Here is My progress guideline. I have divided the project into couple steps. There are Project design, Kernel module writing in c language, </w:t>
-      </w:r>
-      <w:proofErr w:type="gramStart"/>
-      <w:r>
-        <w:rPr>
-          <w:rFonts w:cstheme="minorHAnsi"/>
-          <w:color w:val="000000" w:themeColor="text1"/>
-        </w:rPr>
-        <w:t>Collecting</w:t>
-      </w:r>
-      <w:proofErr w:type="gramEnd"/>
-      <w:r>
-        <w:rPr>
-          <w:rFonts w:cstheme="minorHAnsi"/>
-          <w:color w:val="000000" w:themeColor="text1"/>
-        </w:rPr>
-        <w:t xml:space="preserve"> data on Linux and MacBook, Preprocess data, Build ml model for prediction, and last but not least create test cases to ensure the data we collect are accurate. </w:t>
-      </w:r>
-    </w:p>
-    <w:p>
-      <w:pPr>
-        <w:rPr>
-          <w:rFonts w:cstheme="minorHAnsi"/>
-          <w:color w:val="000000" w:themeColor="text1"/>
-        </w:rPr>
-      </w:pPr>
-      <w:r>
-        <w:rPr>
-          <w:rFonts w:cstheme="minorHAnsi"/>
-          <w:color w:val="000000" w:themeColor="text1"/>
-        </w:rPr>
-        <w:t xml:space="preserve"> As you see, I have marked some of steps done and will provide demos for kernel module, data collecting and small part of </w:t>
-      </w:r>
-      <w:proofErr w:type="spellStart"/>
-      <w:r>
-        <w:rPr>
-          <w:rFonts w:cstheme="minorHAnsi"/>
-          <w:color w:val="000000" w:themeColor="text1"/>
-        </w:rPr>
-        <w:t>implementaton</w:t>
-      </w:r>
-      <w:proofErr w:type="spellEnd"/>
-      <w:r>
-        <w:rPr>
-          <w:rFonts w:cstheme="minorHAnsi"/>
-          <w:color w:val="000000" w:themeColor="text1"/>
-        </w:rPr>
-        <w:t xml:space="preserve"> of ML model in the next few slides. </w:t>
+      </w:pPr>
+      <w:r>
+        <w:t>Encryption: Some cryptocurrency wallets use good encryption to secure the private keys and other sensitive information stored in the wallet.</w:t>
       </w:r>
     </w:p>
     <w:p>
@@ -155,24 +67,131 @@
         <w:autoSpaceDE w:val="0"/>
         <w:autoSpaceDN w:val="0"/>
         <w:adjustRightInd w:val="0"/>
-        <w:rPr>
-          <w:rFonts w:cstheme="minorHAnsi"/>
-          <w:color w:val="000000" w:themeColor="text1"/>
-        </w:rPr>
-      </w:pPr>
-    </w:p>
-    <w:p>
-      <w:pPr>
-        <w:rPr>
-          <w:rFonts w:cstheme="minorHAnsi"/>
-          <w:color w:val="000000" w:themeColor="text1"/>
-        </w:rPr>
-      </w:pPr>
-      <w:r>
-        <w:rPr>
-          <w:rFonts w:cstheme="minorHAnsi"/>
-          <w:color w:val="000000" w:themeColor="text1"/>
-        </w:rPr>
+      </w:pPr>
+      <w:r>
+        <w:t xml:space="preserve">Proof of work and proof of stake are the two most widely used consensus mechanisms to verify transactions before adding them to a blockchain. The main difference between them is that for “Proof of work” the network requires a huge amount of processing power and for Proof of stake, on the other hand, it involves users staking or holding a certain amount of cryptocurrency as collateral to validate transactions and create new blocks on the blockchain. </w:t>
+      </w:r>
+    </w:p>
+    <w:p>
+      <w:pPr>
+        <w:autoSpaceDE w:val="0"/>
+        <w:autoSpaceDN w:val="0"/>
+        <w:adjustRightInd w:val="0"/>
+      </w:pPr>
+      <w:r>
+        <w:t>As the cryptocurrency becomes popular, the use of cryptocurrency, however, varies on different countries. According to the U.S. Library of Congress, as of November 2021, nine countries have banned cryptocurrency completely. 42 countries have an implicit ban on the asset, generally by the means of not allowing financial institutions in the given country to take on crypto companies as clients.</w:t>
+      </w:r>
+    </w:p>
+    <w:p>
+      <w:pPr>
+        <w:pStyle w:val="Heading1"/>
+      </w:pPr>
+    </w:p>
+    <w:p>
+      <w:pPr>
+        <w:pStyle w:val="Heading1"/>
+      </w:pPr>
+    </w:p>
+    <w:p>
+      <w:pPr>
+        <w:pStyle w:val="Heading1"/>
+      </w:pPr>
+      <w:r>
+        <w:t>Topic</w:t>
+      </w:r>
+      <w:r>
+        <w:t>:</w:t>
+      </w:r>
+    </w:p>
+    <w:p>
+      <w:pPr>
+        <w:autoSpaceDE w:val="0"/>
+        <w:autoSpaceDN w:val="0"/>
+        <w:adjustRightInd w:val="0"/>
+        <w:rPr>
+          <w:rFonts w:cstheme="minorHAnsi"/>
+          <w:color w:val="000000" w:themeColor="text1"/>
+        </w:rPr>
+      </w:pPr>
+      <w:r>
+        <w:rPr>
+          <w:rFonts w:cstheme="minorHAnsi"/>
+          <w:color w:val="000000" w:themeColor="text1"/>
+        </w:rPr>
+        <w:t xml:space="preserve">To start the project, I have done some research and project design, aka determine what is the big picture of this project and draw a rough graph of how to accomplish my goal. </w:t>
+      </w:r>
+    </w:p>
+    <w:p>
+      <w:pPr>
+        <w:autoSpaceDE w:val="0"/>
+        <w:autoSpaceDN w:val="0"/>
+        <w:adjustRightInd w:val="0"/>
+        <w:rPr>
+          <w:rFonts w:cstheme="minorHAnsi"/>
+          <w:color w:val="000000" w:themeColor="text1"/>
+        </w:rPr>
+      </w:pPr>
+      <w:r>
+        <w:rPr>
+          <w:rFonts w:cstheme="minorHAnsi"/>
+          <w:color w:val="000000" w:themeColor="text1"/>
+        </w:rPr>
+        <w:t xml:space="preserve">So here are my brief ideas of how to do it. </w:t>
+      </w:r>
+    </w:p>
+    <w:p>
+      <w:pPr>
+        <w:autoSpaceDE w:val="0"/>
+        <w:autoSpaceDN w:val="0"/>
+        <w:adjustRightInd w:val="0"/>
+        <w:rPr>
+          <w:rFonts w:cstheme="minorHAnsi"/>
+          <w:color w:val="000000" w:themeColor="text1"/>
+        </w:rPr>
+      </w:pPr>
+      <w:r>
+        <w:rPr>
+          <w:rFonts w:cstheme="minorHAnsi"/>
+          <w:color w:val="000000" w:themeColor="text1"/>
+        </w:rPr>
+        <w:t xml:space="preserve">I plan to collect large amount of data related to process on both Linus and mac book. I need to gather data related to various performance metrics and system configurations. Once I have gathered the data, I need to preprocess data and make it ready to apply machine learning algorithms to build and train a predictive model that can predict processor performance. the data will be divided into trained data and test data. We can use regression algorithms such as linear regression, decision tree regression, or random forest regression to predict the performance. I can also use classification algorithms such as decision trees or neural networks to classify the performance as good or bad based on the input data. So sounds straightforward. </w:t>
+      </w:r>
+    </w:p>
+    <w:p>
+      <w:pPr>
+        <w:autoSpaceDE w:val="0"/>
+        <w:autoSpaceDN w:val="0"/>
+        <w:adjustRightInd w:val="0"/>
+        <w:rPr>
+          <w:rFonts w:cstheme="minorHAnsi"/>
+          <w:color w:val="000000" w:themeColor="text1"/>
+        </w:rPr>
+      </w:pPr>
+    </w:p>
+    <w:p>
+      <w:pPr>
+        <w:autoSpaceDE w:val="0"/>
+        <w:autoSpaceDN w:val="0"/>
+        <w:adjustRightInd w:val="0"/>
+        <w:rPr>
+          <w:rFonts w:cstheme="minorHAnsi"/>
+          <w:color w:val="000000" w:themeColor="text1"/>
+        </w:rPr>
+      </w:pPr>
+    </w:p>
+    <w:p>
+      <w:pPr>
+        <w:rPr>
+          <w:rFonts w:cstheme="minorHAnsi"/>
+          <w:color w:val="000000" w:themeColor="text1"/>
+        </w:rPr>
+      </w:pPr>
+      <w:r>
+        <w:rPr>
+          <w:rFonts w:cstheme="minorHAnsi"/>
+          <w:color w:val="000000" w:themeColor="text1"/>
+        </w:rPr>
+        <w:lastRenderedPageBreak/>
         <w:t>Steps:</w:t>
       </w:r>
     </w:p>
@@ -203,7 +222,7 @@
           <w:rFonts w:cstheme="minorHAnsi"/>
           <w:color w:val="000000" w:themeColor="text1"/>
         </w:rPr>
-        <w:t xml:space="preserve">I have used python to preprocess some data by dropping unnecessary data and filling the missing data in rows. I have chosen linear regression algorithm to build the ML model which has major uses of determining the strength of predictors, forecasting an effect, and trend forecasting. And I have chosen random forest regressor too. It is a meta estimator that fits </w:t>
+        <w:t xml:space="preserve">I have chosen linear regression algorithm to build the ML model which has major uses of determining the strength of predictors, forecasting an effect, and trend forecasting. And I have chosen random forest regressor too. It is a meta estimator that fits </w:t>
       </w:r>
       <w:proofErr w:type="gramStart"/>
       <w:r>
@@ -344,62 +363,55 @@
           <w:rFonts w:cstheme="minorHAnsi"/>
           <w:color w:val="000000" w:themeColor="text1"/>
         </w:rPr>
-        <w:t xml:space="preserve">=1..n that are predictor or regressor variables. The simplest linear regression is of the form y=β0+β1x+ε. In this formula β represents the coefficients used in describing the response as a linear function of predictors plus a random error ε. In our input </w:t>
-      </w:r>
-      <w:r>
-        <w:rPr>
-          <w:rFonts w:cstheme="minorHAnsi"/>
+        <w:t>=1..n that are predictor or regressor variables. The simplest linear regression is of the form y=β0+β1x+ε. In this formula β represents the coefficients used in describing the response as a linear function of predictors plus a random error ε. In our input data set we have multiple predictor variables, causing the response y to be related to p regressor/predictor variables. The model then becomes y= β0+β1x+β2x+...+β</w:t>
+      </w:r>
+      <w:proofErr w:type="spellStart"/>
+      <w:r>
+        <w:rPr>
+          <w:rFonts w:cstheme="minorHAnsi"/>
+          <w:color w:val="000000" w:themeColor="text1"/>
+        </w:rPr>
+        <w:t>px+ε</w:t>
+      </w:r>
+      <w:proofErr w:type="spellEnd"/>
+      <w:r>
+        <w:rPr>
+          <w:rFonts w:cstheme="minorHAnsi"/>
+          <w:color w:val="000000" w:themeColor="text1"/>
+        </w:rPr>
+        <w:t>, where y and x are vectors of n numbers (observations). The fitting of a regression model to the observations is done by solving the p+1 β coefficients. The method of least squares error (LSE) is used. In this model, it is assumed that the error term ε has E(ε)=0, Var(ε)=σ2 , and that they are uncorrelated. The least-square equation is of the form [7]</w:t>
+      </w:r>
+    </w:p>
+    <w:p>
+      <w:pPr>
+        <w:rPr>
+          <w:rFonts w:cstheme="minorHAnsi"/>
+          <w:color w:val="000000" w:themeColor="text1"/>
+        </w:rPr>
+      </w:pPr>
+    </w:p>
+    <w:p>
+      <w:pPr>
+        <w:rPr>
+          <w:rFonts w:cstheme="minorHAnsi"/>
+          <w:color w:val="000000" w:themeColor="text1"/>
+        </w:rPr>
+      </w:pPr>
+    </w:p>
+    <w:p>
+      <w:pPr>
+        <w:rPr>
+          <w:rFonts w:cstheme="minorHAnsi"/>
+          <w:color w:val="000000" w:themeColor="text1"/>
+        </w:rPr>
+      </w:pPr>
+      <w:r>
+        <w:rPr>
+          <w:rFonts w:cstheme="minorHAnsi"/>
+          <w:noProof/>
           <w:color w:val="000000" w:themeColor="text1"/>
         </w:rPr>
         <w:lastRenderedPageBreak/>
-        <w:t>data set we have multiple predictor variables, causing the response y to be related to p regressor/predictor variables. The model then becomes y= β0+β1x+β2x+...+β</w:t>
-      </w:r>
-      <w:proofErr w:type="spellStart"/>
-      <w:r>
-        <w:rPr>
-          <w:rFonts w:cstheme="minorHAnsi"/>
-          <w:color w:val="000000" w:themeColor="text1"/>
-        </w:rPr>
-        <w:t>px+ε</w:t>
-      </w:r>
-      <w:proofErr w:type="spellEnd"/>
-      <w:r>
-        <w:rPr>
-          <w:rFonts w:cstheme="minorHAnsi"/>
-          <w:color w:val="000000" w:themeColor="text1"/>
-        </w:rPr>
-        <w:t>, where y and x are vectors of n numbers (observations). The fitting of a regression model to the observations is done by solving the p+1 β coefficients. The method of least squares error (LSE) is used. In this model, it is assumed that the error term ε has E(ε)=0, Var(ε)=σ2 , and that they are uncorrelated. The least-square equation is of the form [7]</w:t>
-      </w:r>
-    </w:p>
-    <w:p>
-      <w:pPr>
-        <w:rPr>
-          <w:rFonts w:cstheme="minorHAnsi"/>
-          <w:color w:val="000000" w:themeColor="text1"/>
-        </w:rPr>
-      </w:pPr>
-    </w:p>
-    <w:p>
-      <w:pPr>
-        <w:rPr>
-          <w:rFonts w:cstheme="minorHAnsi"/>
-          <w:color w:val="000000" w:themeColor="text1"/>
-        </w:rPr>
-      </w:pPr>
-    </w:p>
-    <w:p>
-      <w:pPr>
-        <w:rPr>
-          <w:rFonts w:cstheme="minorHAnsi"/>
-          <w:color w:val="000000" w:themeColor="text1"/>
-        </w:rPr>
-      </w:pPr>
-      <w:r>
-        <w:rPr>
-          <w:rFonts w:cstheme="minorHAnsi"/>
-          <w:noProof/>
-          <w:color w:val="000000" w:themeColor="text1"/>
-        </w:rPr>
         <w:drawing>
           <wp:inline distT="0" distB="0" distL="0" distR="0" wp14:anchorId="3565751C" wp14:editId="104A8838">
             <wp:extent cx="5943600" cy="3040380"/>
